--- a/Lab_10/Lab_10_NM.docx
+++ b/Lab_10/Lab_10_NM.docx
@@ -819,7 +819,7 @@
           <v:shape id="_x0000_i1025" type="#_x0000_t75" style="width:75pt;height:42.6pt" o:ole="">
             <v:imagedata r:id="rId7" o:title=""/>
           </v:shape>
-          <o:OLEObject Type="Embed" ProgID="Equation.3" ShapeID="_x0000_i1025" DrawAspect="Content" ObjectID="_1747517102" r:id="rId8"/>
+          <o:OLEObject Type="Embed" ProgID="Equation.3" ShapeID="_x0000_i1025" DrawAspect="Content" ObjectID="_1747694043" r:id="rId8"/>
         </w:object>
       </w:r>
       <w:r>
@@ -1135,7 +1135,7 @@
           <v:shape id="_x0000_i1026" type="#_x0000_t75" style="width:176.4pt;height:39.6pt" o:ole="">
             <v:imagedata r:id="rId9" o:title=""/>
           </v:shape>
-          <o:OLEObject Type="Embed" ProgID="Equation.3" ShapeID="_x0000_i1026" DrawAspect="Content" ObjectID="_1747517103" r:id="rId10"/>
+          <o:OLEObject Type="Embed" ProgID="Equation.3" ShapeID="_x0000_i1026" DrawAspect="Content" ObjectID="_1747694044" r:id="rId10"/>
         </w:object>
       </w:r>
     </w:p>
@@ -1344,7 +1344,7 @@
           <v:shape id="_x0000_i1027" type="#_x0000_t75" style="width:293.4pt;height:44.4pt" o:ole="">
             <v:imagedata r:id="rId11" o:title=""/>
           </v:shape>
-          <o:OLEObject Type="Embed" ProgID="Equation.3" ShapeID="_x0000_i1027" DrawAspect="Content" ObjectID="_1747517104" r:id="rId12"/>
+          <o:OLEObject Type="Embed" ProgID="Equation.3" ShapeID="_x0000_i1027" DrawAspect="Content" ObjectID="_1747694045" r:id="rId12"/>
         </w:object>
       </w:r>
       <w:r>
@@ -1418,7 +1418,7 @@
           <v:shape id="_x0000_i1028" type="#_x0000_t75" style="width:304.2pt;height:45.6pt" o:ole="">
             <v:imagedata r:id="rId13" o:title=""/>
           </v:shape>
-          <o:OLEObject Type="Embed" ProgID="Equation.3" ShapeID="_x0000_i1028" DrawAspect="Content" ObjectID="_1747517105" r:id="rId14"/>
+          <o:OLEObject Type="Embed" ProgID="Equation.3" ShapeID="_x0000_i1028" DrawAspect="Content" ObjectID="_1747694046" r:id="rId14"/>
         </w:object>
       </w:r>
       <w:r>
@@ -1629,7 +1629,7 @@
           <v:shape id="_x0000_i1029" type="#_x0000_t75" style="width:169.8pt;height:41.4pt" o:ole="">
             <v:imagedata r:id="rId16" o:title=""/>
           </v:shape>
-          <o:OLEObject Type="Embed" ProgID="Equation.3" ShapeID="_x0000_i1029" DrawAspect="Content" ObjectID="_1747517106" r:id="rId17"/>
+          <o:OLEObject Type="Embed" ProgID="Equation.3" ShapeID="_x0000_i1029" DrawAspect="Content" ObjectID="_1747694047" r:id="rId17"/>
         </w:object>
       </w:r>
       <w:r>
@@ -1705,7 +1705,7 @@
           <v:shape id="_x0000_i1030" type="#_x0000_t75" style="width:99pt;height:31.8pt" o:ole="">
             <v:imagedata r:id="rId18" o:title=""/>
           </v:shape>
-          <o:OLEObject Type="Embed" ProgID="Equation.3" ShapeID="_x0000_i1030" DrawAspect="Content" ObjectID="_1747517107" r:id="rId19"/>
+          <o:OLEObject Type="Embed" ProgID="Equation.3" ShapeID="_x0000_i1030" DrawAspect="Content" ObjectID="_1747694048" r:id="rId19"/>
         </w:object>
       </w:r>
       <w:r>
@@ -2294,7 +2294,7 @@
           <v:shape id="_x0000_i1031" type="#_x0000_t75" style="width:112.2pt;height:36pt" o:ole="">
             <v:imagedata r:id="rId21" o:title=""/>
           </v:shape>
-          <o:OLEObject Type="Embed" ProgID="Equation.3" ShapeID="_x0000_i1031" DrawAspect="Content" ObjectID="_1747517108" r:id="rId22"/>
+          <o:OLEObject Type="Embed" ProgID="Equation.3" ShapeID="_x0000_i1031" DrawAspect="Content" ObjectID="_1747694049" r:id="rId22"/>
         </w:object>
       </w:r>
       <w:r>
@@ -2347,7 +2347,7 @@
           <v:shape id="_x0000_i1032" type="#_x0000_t75" style="width:384.6pt;height:41.4pt" o:ole="">
             <v:imagedata r:id="rId23" o:title=""/>
           </v:shape>
-          <o:OLEObject Type="Embed" ProgID="Equation.3" ShapeID="_x0000_i1032" DrawAspect="Content" ObjectID="_1747517109" r:id="rId24"/>
+          <o:OLEObject Type="Embed" ProgID="Equation.3" ShapeID="_x0000_i1032" DrawAspect="Content" ObjectID="_1747694050" r:id="rId24"/>
         </w:object>
       </w:r>
     </w:p>
@@ -2469,7 +2469,7 @@
           <v:shape id="_x0000_i1033" type="#_x0000_t75" style="width:45.6pt;height:33pt" o:ole="">
             <v:imagedata r:id="rId25" o:title=""/>
           </v:shape>
-          <o:OLEObject Type="Embed" ProgID="Equation.3" ShapeID="_x0000_i1033" DrawAspect="Content" ObjectID="_1747517110" r:id="rId26"/>
+          <o:OLEObject Type="Embed" ProgID="Equation.3" ShapeID="_x0000_i1033" DrawAspect="Content" ObjectID="_1747694051" r:id="rId26"/>
         </w:object>
       </w:r>
       <w:r>
@@ -3100,7 +3100,7 @@
           <v:shape id="_x0000_i1034" type="#_x0000_t75" style="width:178.2pt;height:39.6pt" o:ole="">
             <v:imagedata r:id="rId28" o:title=""/>
           </v:shape>
-          <o:OLEObject Type="Embed" ProgID="Equation.3" ShapeID="_x0000_i1034" DrawAspect="Content" ObjectID="_1747517111" r:id="rId29"/>
+          <o:OLEObject Type="Embed" ProgID="Equation.3" ShapeID="_x0000_i1034" DrawAspect="Content" ObjectID="_1747694052" r:id="rId29"/>
         </w:object>
       </w:r>
       <w:r>
@@ -3184,7 +3184,7 @@
           <v:shape id="_x0000_i1035" type="#_x0000_t75" style="width:294pt;height:44.4pt" o:ole="">
             <v:imagedata r:id="rId30" o:title=""/>
           </v:shape>
-          <o:OLEObject Type="Embed" ProgID="Equation.3" ShapeID="_x0000_i1035" DrawAspect="Content" ObjectID="_1747517112" r:id="rId31"/>
+          <o:OLEObject Type="Embed" ProgID="Equation.3" ShapeID="_x0000_i1035" DrawAspect="Content" ObjectID="_1747694053" r:id="rId31"/>
         </w:object>
       </w:r>
     </w:p>
@@ -3237,7 +3237,7 @@
           <v:shape id="_x0000_i1036" type="#_x0000_t75" style="width:269.4pt;height:54pt" o:ole="">
             <v:imagedata r:id="rId32" o:title=""/>
           </v:shape>
-          <o:OLEObject Type="Embed" ProgID="Equation.3" ShapeID="_x0000_i1036" DrawAspect="Content" ObjectID="_1747517113" r:id="rId33"/>
+          <o:OLEObject Type="Embed" ProgID="Equation.3" ShapeID="_x0000_i1036" DrawAspect="Content" ObjectID="_1747694054" r:id="rId33"/>
         </w:object>
       </w:r>
       <w:r>
@@ -3291,40 +3291,105 @@
         <w:ind w:firstLine="720"/>
         <w:jc w:val="both"/>
         <w:rPr>
-          <w:color w:val="000000"/>
-          <w:sz w:val="28"/>
-          <w:szCs w:val="28"/>
-          <w:lang w:val="uk-UA"/>
-        </w:rPr>
-      </w:pPr>
-      <w:r>
-        <w:rPr>
-          <w:color w:val="000000"/>
-          <w:sz w:val="28"/>
-          <w:szCs w:val="28"/>
-          <w:lang w:val="uk-UA"/>
-        </w:rPr>
-        <w:t xml:space="preserve">Методом найменших квадратів побудувати лінійний, квадратичний і кубічний апроксимаційні поліноми для </w:t>
-      </w:r>
-      <w:proofErr w:type="spellStart"/>
-      <w:r>
-        <w:rPr>
-          <w:color w:val="000000"/>
-          <w:sz w:val="28"/>
-          <w:szCs w:val="28"/>
-          <w:lang w:val="uk-UA"/>
-        </w:rPr>
-        <w:t>таблично</w:t>
-      </w:r>
-      <w:proofErr w:type="spellEnd"/>
-      <w:r>
-        <w:rPr>
-          <w:color w:val="000000"/>
-          <w:sz w:val="28"/>
-          <w:szCs w:val="28"/>
-          <w:lang w:val="uk-UA"/>
-        </w:rPr>
-        <w:t xml:space="preserve"> заданої функції.</w:t>
+          <w:sz w:val="28"/>
+          <w:lang w:val="ru-RU"/>
+        </w:rPr>
+      </w:pPr>
+      <w:proofErr w:type="spellStart"/>
+      <w:r>
+        <w:rPr>
+          <w:sz w:val="28"/>
+          <w:lang w:val="ru-RU"/>
+        </w:rPr>
+        <w:t>Скласти</w:t>
+      </w:r>
+      <w:proofErr w:type="spellEnd"/>
+      <w:r>
+        <w:rPr>
+          <w:sz w:val="28"/>
+          <w:lang w:val="ru-RU"/>
+        </w:rPr>
+        <w:t xml:space="preserve"> </w:t>
+      </w:r>
+      <w:proofErr w:type="spellStart"/>
+      <w:r>
+        <w:rPr>
+          <w:sz w:val="28"/>
+          <w:lang w:val="ru-RU"/>
+        </w:rPr>
+        <w:t>програму</w:t>
+      </w:r>
+      <w:proofErr w:type="spellEnd"/>
+      <w:r>
+        <w:rPr>
+          <w:sz w:val="28"/>
+          <w:lang w:val="ru-RU"/>
+        </w:rPr>
+        <w:t xml:space="preserve"> </w:t>
+      </w:r>
+      <w:proofErr w:type="spellStart"/>
+      <w:r>
+        <w:rPr>
+          <w:sz w:val="28"/>
+          <w:lang w:val="ru-RU"/>
+        </w:rPr>
+        <w:t>чисельного</w:t>
+      </w:r>
+      <w:proofErr w:type="spellEnd"/>
+      <w:r>
+        <w:rPr>
+          <w:sz w:val="28"/>
+          <w:lang w:val="ru-RU"/>
+        </w:rPr>
+        <w:t xml:space="preserve"> </w:t>
+      </w:r>
+      <w:proofErr w:type="spellStart"/>
+      <w:r>
+        <w:rPr>
+          <w:sz w:val="28"/>
+          <w:lang w:val="ru-RU"/>
+        </w:rPr>
+        <w:t>інтегрування</w:t>
+      </w:r>
+      <w:proofErr w:type="spellEnd"/>
+      <w:r>
+        <w:rPr>
+          <w:sz w:val="28"/>
+          <w:lang w:val="ru-RU"/>
+        </w:rPr>
+        <w:t xml:space="preserve"> </w:t>
+      </w:r>
+      <w:proofErr w:type="spellStart"/>
+      <w:r>
+        <w:rPr>
+          <w:sz w:val="28"/>
+          <w:lang w:val="ru-RU"/>
+        </w:rPr>
+        <w:t>відповідно</w:t>
+      </w:r>
+      <w:proofErr w:type="spellEnd"/>
+      <w:r>
+        <w:rPr>
+          <w:sz w:val="28"/>
+          <w:lang w:val="ru-RU"/>
+        </w:rPr>
+        <w:t xml:space="preserve"> до </w:t>
+      </w:r>
+      <w:proofErr w:type="spellStart"/>
+      <w:r>
+        <w:rPr>
+          <w:sz w:val="28"/>
+          <w:lang w:val="ru-RU"/>
+        </w:rPr>
+        <w:t>варіанта</w:t>
+      </w:r>
+      <w:proofErr w:type="spellEnd"/>
+      <w:r>
+        <w:rPr>
+          <w:sz w:val="28"/>
+          <w:lang w:val="ru-RU"/>
+        </w:rPr>
+        <w:t>:</w:t>
       </w:r>
     </w:p>
     <w:p>
@@ -3339,22 +3404,80 @@
         <w:ind w:firstLine="720"/>
         <w:jc w:val="both"/>
         <w:rPr>
-          <w:i/>
-          <w:color w:val="000000"/>
-          <w:sz w:val="28"/>
-          <w:szCs w:val="28"/>
-          <w:lang w:val="uk-UA"/>
-        </w:rPr>
-      </w:pPr>
-      <w:r>
-        <w:rPr>
-          <w:i/>
-          <w:color w:val="000000"/>
-          <w:sz w:val="28"/>
-          <w:szCs w:val="28"/>
-          <w:lang w:val="uk-UA"/>
-        </w:rPr>
-        <w:t xml:space="preserve">Задана функція: </w:t>
+          <w:sz w:val="28"/>
+          <w:lang w:val="ru-RU"/>
+        </w:rPr>
+      </w:pPr>
+      <w:r>
+        <w:rPr>
+          <w:sz w:val="28"/>
+          <w:lang w:val="ru-RU"/>
+        </w:rPr>
+        <w:t xml:space="preserve">1) за методом </w:t>
+      </w:r>
+      <w:proofErr w:type="spellStart"/>
+      <w:r>
+        <w:rPr>
+          <w:sz w:val="28"/>
+          <w:lang w:val="ru-RU"/>
+        </w:rPr>
+        <w:t>лівих</w:t>
+      </w:r>
+      <w:proofErr w:type="spellEnd"/>
+      <w:r>
+        <w:rPr>
+          <w:sz w:val="28"/>
+          <w:lang w:val="ru-RU"/>
+        </w:rPr>
+        <w:t xml:space="preserve">, </w:t>
+      </w:r>
+      <w:proofErr w:type="spellStart"/>
+      <w:r>
+        <w:rPr>
+          <w:sz w:val="28"/>
+          <w:lang w:val="ru-RU"/>
+        </w:rPr>
+        <w:t>правих</w:t>
+      </w:r>
+      <w:proofErr w:type="spellEnd"/>
+      <w:r>
+        <w:rPr>
+          <w:sz w:val="28"/>
+          <w:lang w:val="ru-RU"/>
+        </w:rPr>
+        <w:t xml:space="preserve"> та </w:t>
+      </w:r>
+      <w:proofErr w:type="spellStart"/>
+      <w:r>
+        <w:rPr>
+          <w:sz w:val="28"/>
+          <w:lang w:val="ru-RU"/>
+        </w:rPr>
+        <w:t>середніх</w:t>
+      </w:r>
+      <w:proofErr w:type="spellEnd"/>
+      <w:r>
+        <w:rPr>
+          <w:sz w:val="28"/>
+          <w:lang w:val="ru-RU"/>
+        </w:rPr>
+        <w:t xml:space="preserve"> </w:t>
+      </w:r>
+      <w:proofErr w:type="spellStart"/>
+      <w:r>
+        <w:rPr>
+          <w:sz w:val="28"/>
+          <w:lang w:val="ru-RU"/>
+        </w:rPr>
+        <w:t>прямокутників</w:t>
+      </w:r>
+      <w:proofErr w:type="spellEnd"/>
+      <w:r>
+        <w:rPr>
+          <w:sz w:val="28"/>
+          <w:lang w:val="ru-RU"/>
+        </w:rPr>
+        <w:t>;</w:t>
       </w:r>
     </w:p>
     <w:p>
@@ -3367,112 +3490,35 @@
           <w:between w:val="nil"/>
         </w:pBdr>
         <w:ind w:firstLine="720"/>
-        <w:rPr>
-          <w:i/>
-          <w:color w:val="000000"/>
-          <w:sz w:val="28"/>
-          <w:szCs w:val="28"/>
-          <w:lang w:val="en-US"/>
-        </w:rPr>
-      </w:pPr>
-      <m:oMathPara>
-        <m:oMath>
-          <m:r>
-            <w:rPr>
-              <w:rFonts w:ascii="Cambria Math" w:hAnsi="Cambria Math"/>
-              <w:color w:val="000000"/>
-              <w:sz w:val="28"/>
-              <w:szCs w:val="28"/>
-              <w:lang w:val="en-US"/>
-            </w:rPr>
-            <m:t>f</m:t>
-          </m:r>
-          <m:d>
-            <m:dPr>
-              <m:ctrlPr>
-                <w:rPr>
-                  <w:rFonts w:ascii="Cambria Math" w:hAnsi="Cambria Math"/>
-                  <w:i/>
-                  <w:color w:val="000000"/>
-                  <w:sz w:val="28"/>
-                  <w:szCs w:val="28"/>
-                  <w:lang w:val="en-US"/>
-                </w:rPr>
-              </m:ctrlPr>
-            </m:dPr>
-            <m:e>
-              <m:r>
-                <w:rPr>
-                  <w:rFonts w:ascii="Cambria Math" w:hAnsi="Cambria Math"/>
-                  <w:color w:val="000000"/>
-                  <w:sz w:val="28"/>
-                  <w:szCs w:val="28"/>
-                  <w:lang w:val="en-US"/>
-                </w:rPr>
-                <m:t>x</m:t>
-              </m:r>
-            </m:e>
-          </m:d>
-          <m:r>
-            <w:rPr>
-              <w:rFonts w:ascii="Cambria Math" w:hAnsi="Cambria Math"/>
-              <w:color w:val="000000"/>
-              <w:sz w:val="28"/>
-              <w:szCs w:val="28"/>
-              <w:lang w:val="en-US"/>
-            </w:rPr>
-            <m:t>=</m:t>
-          </m:r>
-          <m:sSup>
-            <m:sSupPr>
-              <m:ctrlPr>
-                <w:rPr>
-                  <w:rFonts w:ascii="Cambria Math" w:hAnsi="Cambria Math"/>
-                  <w:i/>
-                  <w:color w:val="000000"/>
-                  <w:sz w:val="28"/>
-                  <w:szCs w:val="28"/>
-                  <w:lang w:val="en-US"/>
-                </w:rPr>
-              </m:ctrlPr>
-            </m:sSupPr>
-            <m:e>
-              <m:r>
-                <w:rPr>
-                  <w:rFonts w:ascii="Cambria Math" w:hAnsi="Cambria Math"/>
-                  <w:color w:val="000000"/>
-                  <w:sz w:val="28"/>
-                  <w:szCs w:val="28"/>
-                  <w:lang w:val="en-US"/>
-                </w:rPr>
-                <m:t>x</m:t>
-              </m:r>
-            </m:e>
-            <m:sup>
-              <m:r>
-                <w:rPr>
-                  <w:rFonts w:ascii="Cambria Math" w:hAnsi="Cambria Math"/>
-                  <w:color w:val="000000"/>
-                  <w:sz w:val="28"/>
-                  <w:szCs w:val="28"/>
-                  <w:lang w:val="en-US"/>
-                </w:rPr>
-                <m:t>3</m:t>
-              </m:r>
-            </m:sup>
-          </m:sSup>
-          <m:r>
-            <w:rPr>
-              <w:rFonts w:ascii="Cambria Math" w:hAnsi="Cambria Math"/>
-              <w:color w:val="000000"/>
-              <w:sz w:val="28"/>
-              <w:szCs w:val="28"/>
-              <w:lang w:val="en-US"/>
-            </w:rPr>
-            <m:t>sinx</m:t>
-          </m:r>
-        </m:oMath>
-      </m:oMathPara>
+        <w:jc w:val="both"/>
+        <w:rPr>
+          <w:sz w:val="28"/>
+          <w:lang w:val="ru-RU"/>
+        </w:rPr>
+      </w:pPr>
+      <w:r>
+        <w:rPr>
+          <w:sz w:val="28"/>
+          <w:lang w:val="ru-RU"/>
+        </w:rPr>
+        <w:t xml:space="preserve">2) за методом </w:t>
+      </w:r>
+      <w:proofErr w:type="spellStart"/>
+      <w:r>
+        <w:rPr>
+          <w:sz w:val="28"/>
+          <w:lang w:val="ru-RU"/>
+        </w:rPr>
+        <w:t>трапецій</w:t>
+      </w:r>
+      <w:proofErr w:type="spellEnd"/>
+      <w:r>
+        <w:rPr>
+          <w:sz w:val="28"/>
+          <w:lang w:val="ru-RU"/>
+        </w:rPr>
+        <w:t>;</w:t>
+      </w:r>
     </w:p>
     <w:p>
       <w:pPr>
@@ -3484,13 +3530,48 @@
           <w:between w:val="nil"/>
         </w:pBdr>
         <w:ind w:firstLine="720"/>
-        <w:rPr>
-          <w:color w:val="000000"/>
-          <w:sz w:val="28"/>
-          <w:szCs w:val="28"/>
-          <w:lang w:val="uk-UA"/>
-        </w:rPr>
-      </w:pPr>
+        <w:jc w:val="both"/>
+        <w:rPr>
+          <w:i/>
+          <w:color w:val="000000"/>
+          <w:sz w:val="28"/>
+          <w:szCs w:val="28"/>
+          <w:lang w:val="uk-UA"/>
+        </w:rPr>
+      </w:pPr>
+      <w:r>
+        <w:rPr>
+          <w:sz w:val="28"/>
+          <w:lang w:val="ru-RU"/>
+        </w:rPr>
+        <w:t xml:space="preserve">3) за методом </w:t>
+      </w:r>
+      <w:proofErr w:type="spellStart"/>
+      <w:r>
+        <w:rPr>
+          <w:sz w:val="28"/>
+          <w:lang w:val="ru-RU"/>
+        </w:rPr>
+        <w:t>Сімпсона</w:t>
+      </w:r>
+      <w:proofErr w:type="spellEnd"/>
+      <w:r>
+        <w:rPr>
+          <w:sz w:val="28"/>
+          <w:lang w:val="ru-RU"/>
+        </w:rPr>
+        <w:t>.</w:t>
+      </w:r>
+      <w:r>
+        <w:rPr>
+          <w:i/>
+          <w:color w:val="000000"/>
+          <w:sz w:val="28"/>
+          <w:szCs w:val="28"/>
+          <w:lang w:val="uk-UA"/>
+        </w:rPr>
+        <w:t xml:space="preserve"> </w:t>
+      </w:r>
     </w:p>
     <w:p>
       <w:pPr>
@@ -3502,6 +3583,7 @@
           <w:between w:val="nil"/>
         </w:pBdr>
         <w:ind w:firstLine="720"/>
+        <w:jc w:val="both"/>
         <w:rPr>
           <w:i/>
           <w:color w:val="000000"/>
@@ -3510,16 +3592,6 @@
           <w:lang w:val="uk-UA"/>
         </w:rPr>
       </w:pPr>
-      <w:r>
-        <w:rPr>
-          <w:i/>
-          <w:color w:val="000000"/>
-          <w:sz w:val="28"/>
-          <w:szCs w:val="28"/>
-          <w:lang w:val="uk-UA"/>
-        </w:rPr>
-        <w:t>Геометричне зображення заданої функції:</w:t>
-      </w:r>
     </w:p>
     <w:p>
       <w:pPr>
@@ -3531,19 +3603,339 @@
           <w:between w:val="nil"/>
         </w:pBdr>
         <w:ind w:firstLine="720"/>
-        <w:rPr>
-          <w:color w:val="000000"/>
-          <w:sz w:val="28"/>
-          <w:szCs w:val="28"/>
-          <w:lang w:val="uk-UA"/>
-        </w:rPr>
-      </w:pPr>
-      <w:r>
-        <w:rPr>
-          <w:color w:val="000000"/>
-          <w:sz w:val="28"/>
-          <w:szCs w:val="28"/>
-          <w:lang w:val="uk-UA"/>
+        <w:jc w:val="both"/>
+        <w:rPr>
+          <w:i/>
+          <w:color w:val="000000"/>
+          <w:sz w:val="28"/>
+          <w:szCs w:val="28"/>
+          <w:lang w:val="uk-UA"/>
+        </w:rPr>
+      </w:pPr>
+    </w:p>
+    <w:p>
+      <w:pPr>
+        <w:pBdr>
+          <w:top w:val="nil"/>
+          <w:left w:val="nil"/>
+          <w:bottom w:val="nil"/>
+          <w:right w:val="nil"/>
+          <w:between w:val="nil"/>
+        </w:pBdr>
+        <w:ind w:firstLine="720"/>
+        <w:jc w:val="both"/>
+        <w:rPr>
+          <w:i/>
+          <w:color w:val="000000"/>
+          <w:sz w:val="28"/>
+          <w:szCs w:val="28"/>
+          <w:lang w:val="uk-UA"/>
+        </w:rPr>
+      </w:pPr>
+    </w:p>
+    <w:p>
+      <w:pPr>
+        <w:pBdr>
+          <w:top w:val="nil"/>
+          <w:left w:val="nil"/>
+          <w:bottom w:val="nil"/>
+          <w:right w:val="nil"/>
+          <w:between w:val="nil"/>
+        </w:pBdr>
+        <w:ind w:firstLine="720"/>
+        <w:jc w:val="both"/>
+        <w:rPr>
+          <w:i/>
+          <w:color w:val="000000"/>
+          <w:sz w:val="28"/>
+          <w:szCs w:val="28"/>
+          <w:lang w:val="en-US"/>
+        </w:rPr>
+      </w:pPr>
+      <w:r>
+        <w:rPr>
+          <w:i/>
+          <w:color w:val="000000"/>
+          <w:sz w:val="28"/>
+          <w:szCs w:val="28"/>
+          <w:lang w:val="uk-UA"/>
+        </w:rPr>
+        <w:t>Інтеграл</w:t>
+      </w:r>
+      <w:r>
+        <w:rPr>
+          <w:i/>
+          <w:color w:val="000000"/>
+          <w:sz w:val="28"/>
+          <w:szCs w:val="28"/>
+          <w:lang w:val="en-US"/>
+        </w:rPr>
+        <w:t>:</w:t>
+      </w:r>
+    </w:p>
+    <w:p>
+      <w:pPr>
+        <w:pBdr>
+          <w:top w:val="nil"/>
+          <w:left w:val="nil"/>
+          <w:bottom w:val="nil"/>
+          <w:right w:val="nil"/>
+          <w:between w:val="nil"/>
+        </w:pBdr>
+        <w:ind w:firstLine="720"/>
+        <w:rPr>
+          <w:i/>
+          <w:color w:val="000000"/>
+          <w:sz w:val="40"/>
+          <w:szCs w:val="28"/>
+          <w:lang w:val="en-US"/>
+        </w:rPr>
+      </w:pPr>
+      <m:oMathPara>
+        <m:oMath>
+          <m:nary>
+            <m:naryPr>
+              <m:limLoc m:val="subSup"/>
+              <m:ctrlPr>
+                <w:rPr>
+                  <w:rFonts w:ascii="Cambria Math" w:hAnsi="Cambria Math"/>
+                  <w:i/>
+                  <w:color w:val="000000"/>
+                  <w:sz w:val="40"/>
+                  <w:szCs w:val="28"/>
+                  <w:lang w:val="en-US"/>
+                </w:rPr>
+              </m:ctrlPr>
+            </m:naryPr>
+            <m:sub>
+              <m:f>
+                <m:fPr>
+                  <m:ctrlPr>
+                    <w:rPr>
+                      <w:rFonts w:ascii="Cambria Math" w:hAnsi="Cambria Math"/>
+                      <w:i/>
+                      <w:color w:val="000000"/>
+                      <w:sz w:val="40"/>
+                      <w:szCs w:val="28"/>
+                      <w:lang w:val="en-US"/>
+                    </w:rPr>
+                  </m:ctrlPr>
+                </m:fPr>
+                <m:num>
+                  <m:r>
+                    <w:rPr>
+                      <w:rFonts w:ascii="Cambria Math" w:hAnsi="Cambria Math"/>
+                      <w:color w:val="000000"/>
+                      <w:sz w:val="40"/>
+                      <w:szCs w:val="28"/>
+                      <w:lang w:val="en-US"/>
+                    </w:rPr>
+                    <m:t>π</m:t>
+                  </m:r>
+                </m:num>
+                <m:den>
+                  <m:r>
+                    <w:rPr>
+                      <w:rFonts w:ascii="Cambria Math" w:hAnsi="Cambria Math"/>
+                      <w:color w:val="000000"/>
+                      <w:sz w:val="40"/>
+                      <w:szCs w:val="28"/>
+                      <w:lang w:val="en-US"/>
+                    </w:rPr>
+                    <m:t>3</m:t>
+                  </m:r>
+                </m:den>
+              </m:f>
+            </m:sub>
+            <m:sup>
+              <m:f>
+                <m:fPr>
+                  <m:ctrlPr>
+                    <w:rPr>
+                      <w:rFonts w:ascii="Cambria Math" w:hAnsi="Cambria Math"/>
+                      <w:i/>
+                      <w:color w:val="000000"/>
+                      <w:sz w:val="40"/>
+                      <w:szCs w:val="28"/>
+                      <w:lang w:val="en-US"/>
+                    </w:rPr>
+                  </m:ctrlPr>
+                </m:fPr>
+                <m:num>
+                  <m:r>
+                    <w:rPr>
+                      <w:rFonts w:ascii="Cambria Math" w:hAnsi="Cambria Math"/>
+                      <w:color w:val="000000"/>
+                      <w:sz w:val="40"/>
+                      <w:szCs w:val="28"/>
+                      <w:lang w:val="en-US"/>
+                    </w:rPr>
+                    <m:t>π</m:t>
+                  </m:r>
+                </m:num>
+                <m:den>
+                  <m:r>
+                    <w:rPr>
+                      <w:rFonts w:ascii="Cambria Math" w:hAnsi="Cambria Math"/>
+                      <w:color w:val="000000"/>
+                      <w:sz w:val="40"/>
+                      <w:szCs w:val="28"/>
+                      <w:lang w:val="en-US"/>
+                    </w:rPr>
+                    <m:t>2</m:t>
+                  </m:r>
+                </m:den>
+              </m:f>
+            </m:sup>
+            <m:e>
+              <m:sSup>
+                <m:sSupPr>
+                  <m:ctrlPr>
+                    <w:rPr>
+                      <w:rFonts w:ascii="Cambria Math" w:hAnsi="Cambria Math"/>
+                      <w:i/>
+                      <w:color w:val="000000"/>
+                      <w:sz w:val="40"/>
+                      <w:szCs w:val="28"/>
+                      <w:lang w:val="en-US"/>
+                    </w:rPr>
+                  </m:ctrlPr>
+                </m:sSupPr>
+                <m:e>
+                  <m:r>
+                    <w:rPr>
+                      <w:rFonts w:ascii="Cambria Math" w:hAnsi="Cambria Math"/>
+                      <w:color w:val="000000"/>
+                      <w:sz w:val="40"/>
+                      <w:szCs w:val="28"/>
+                      <w:lang w:val="en-US"/>
+                    </w:rPr>
+                    <m:t>x</m:t>
+                  </m:r>
+                </m:e>
+                <m:sup>
+                  <m:r>
+                    <w:rPr>
+                      <w:rFonts w:ascii="Cambria Math" w:hAnsi="Cambria Math"/>
+                      <w:color w:val="000000"/>
+                      <w:sz w:val="40"/>
+                      <w:szCs w:val="28"/>
+                      <w:lang w:val="en-US"/>
+                    </w:rPr>
+                    <m:t>3</m:t>
+                  </m:r>
+                </m:sup>
+              </m:sSup>
+              <m:r>
+                <w:rPr>
+                  <w:rFonts w:ascii="Cambria Math" w:hAnsi="Cambria Math"/>
+                  <w:color w:val="000000"/>
+                  <w:sz w:val="40"/>
+                  <w:szCs w:val="28"/>
+                  <w:lang w:val="en-US"/>
+                </w:rPr>
+                <m:t>sinx</m:t>
+              </m:r>
+            </m:e>
+          </m:nary>
+        </m:oMath>
+      </m:oMathPara>
+    </w:p>
+    <w:p>
+      <w:pPr>
+        <w:pBdr>
+          <w:top w:val="nil"/>
+          <w:left w:val="nil"/>
+          <w:bottom w:val="nil"/>
+          <w:right w:val="nil"/>
+          <w:between w:val="nil"/>
+        </w:pBdr>
+        <w:ind w:firstLine="720"/>
+        <w:rPr>
+          <w:color w:val="000000"/>
+          <w:sz w:val="28"/>
+          <w:szCs w:val="28"/>
+          <w:lang w:val="uk-UA"/>
+        </w:rPr>
+      </w:pPr>
+    </w:p>
+    <w:p>
+      <w:pPr>
+        <w:rPr>
+          <w:i/>
+          <w:color w:val="000000"/>
+          <w:sz w:val="28"/>
+          <w:szCs w:val="28"/>
+          <w:lang w:val="uk-UA"/>
+        </w:rPr>
+      </w:pPr>
+      <w:r>
+        <w:rPr>
+          <w:i/>
+          <w:color w:val="000000"/>
+          <w:sz w:val="28"/>
+          <w:szCs w:val="28"/>
+          <w:lang w:val="uk-UA"/>
+        </w:rPr>
+        <w:br w:type="page"/>
+      </w:r>
+    </w:p>
+    <w:p>
+      <w:pPr>
+        <w:pBdr>
+          <w:top w:val="nil"/>
+          <w:left w:val="nil"/>
+          <w:bottom w:val="nil"/>
+          <w:right w:val="nil"/>
+          <w:between w:val="nil"/>
+        </w:pBdr>
+        <w:ind w:firstLine="720"/>
+        <w:rPr>
+          <w:i/>
+          <w:color w:val="000000"/>
+          <w:sz w:val="28"/>
+          <w:szCs w:val="28"/>
+          <w:lang w:val="uk-UA"/>
+        </w:rPr>
+      </w:pPr>
+      <w:bookmarkStart w:id="1" w:name="_GoBack"/>
+      <w:bookmarkEnd w:id="1"/>
+      <w:r>
+        <w:rPr>
+          <w:i/>
+          <w:color w:val="000000"/>
+          <w:sz w:val="28"/>
+          <w:szCs w:val="28"/>
+          <w:lang w:val="uk-UA"/>
+        </w:rPr>
+        <w:lastRenderedPageBreak/>
+        <w:t>Геометричне зображення заданої функції:</w:t>
+      </w:r>
+    </w:p>
+    <w:p>
+      <w:pPr>
+        <w:pBdr>
+          <w:top w:val="nil"/>
+          <w:left w:val="nil"/>
+          <w:bottom w:val="nil"/>
+          <w:right w:val="nil"/>
+          <w:between w:val="nil"/>
+        </w:pBdr>
+        <w:ind w:firstLine="720"/>
+        <w:rPr>
+          <w:color w:val="000000"/>
+          <w:sz w:val="28"/>
+          <w:szCs w:val="28"/>
+          <w:lang w:val="uk-UA"/>
+        </w:rPr>
+      </w:pPr>
+      <w:r>
+        <w:rPr>
+          <w:noProof/>
+          <w:color w:val="000000"/>
+          <w:sz w:val="28"/>
+          <w:szCs w:val="28"/>
+          <w:lang w:val="en-US"/>
         </w:rPr>
         <w:drawing>
           <wp:inline distT="0" distB="0" distL="0" distR="0" wp14:anchorId="12F008A6" wp14:editId="23BD4146">
@@ -3672,10 +4064,11 @@
       <w:r>
         <w:rPr>
           <w:b/>
-          <w:color w:val="000000"/>
-          <w:sz w:val="28"/>
-          <w:szCs w:val="28"/>
-          <w:lang w:val="uk-UA"/>
+          <w:noProof/>
+          <w:color w:val="000000"/>
+          <w:sz w:val="28"/>
+          <w:szCs w:val="28"/>
+          <w:lang w:val="en-US"/>
         </w:rPr>
         <w:drawing>
           <wp:inline distT="0" distB="0" distL="0" distR="0" wp14:anchorId="6618D7D3" wp14:editId="2224A4AE">
@@ -3733,14 +4126,52 @@
         <w:jc w:val="center"/>
         <w:rPr>
           <w:b/>
-          <w:sz w:val="28"/>
-          <w:szCs w:val="28"/>
-          <w:lang w:val="uk-UA"/>
-        </w:rPr>
-      </w:pPr>
-      <w:r>
+          <w:color w:val="000000"/>
+          <w:sz w:val="28"/>
+          <w:szCs w:val="28"/>
+          <w:lang w:val="uk-UA"/>
+        </w:rPr>
+      </w:pPr>
+    </w:p>
+    <w:p>
+      <w:pPr>
+        <w:pBdr>
+          <w:top w:val="nil"/>
+          <w:left w:val="nil"/>
+          <w:bottom w:val="nil"/>
+          <w:right w:val="nil"/>
+          <w:between w:val="nil"/>
+        </w:pBdr>
+        <w:jc w:val="center"/>
         <w:rPr>
           <w:b/>
+          <w:color w:val="000000"/>
+          <w:sz w:val="28"/>
+          <w:szCs w:val="28"/>
+          <w:lang w:val="uk-UA"/>
+        </w:rPr>
+      </w:pPr>
+    </w:p>
+    <w:p>
+      <w:pPr>
+        <w:pBdr>
+          <w:top w:val="nil"/>
+          <w:left w:val="nil"/>
+          <w:bottom w:val="nil"/>
+          <w:right w:val="nil"/>
+          <w:between w:val="nil"/>
+        </w:pBdr>
+        <w:jc w:val="center"/>
+        <w:rPr>
+          <w:b/>
+          <w:sz w:val="28"/>
+          <w:szCs w:val="28"/>
+          <w:lang w:val="uk-UA"/>
+        </w:rPr>
+      </w:pPr>
+      <w:r>
+        <w:rPr>
+          <w:b/>
           <w:sz w:val="28"/>
           <w:szCs w:val="28"/>
           <w:lang w:val="uk-UA"/>
@@ -3760,9 +4191,10 @@
       <w:r>
         <w:rPr>
           <w:b/>
-          <w:sz w:val="28"/>
-          <w:szCs w:val="28"/>
-          <w:lang w:val="uk-UA"/>
+          <w:noProof/>
+          <w:sz w:val="28"/>
+          <w:szCs w:val="28"/>
+          <w:lang w:val="en-US"/>
         </w:rPr>
         <w:drawing>
           <wp:inline distT="0" distB="0" distL="0" distR="0" wp14:anchorId="23685B8A" wp14:editId="651E4C07">
@@ -3813,9 +4245,10 @@
       <w:r>
         <w:rPr>
           <w:b/>
-          <w:sz w:val="28"/>
-          <w:szCs w:val="28"/>
-          <w:lang w:val="uk-UA"/>
+          <w:noProof/>
+          <w:sz w:val="28"/>
+          <w:szCs w:val="28"/>
+          <w:lang w:val="en-US"/>
         </w:rPr>
         <w:drawing>
           <wp:inline distT="0" distB="0" distL="0" distR="0" wp14:anchorId="2C05EEAB" wp14:editId="57EE504E">
@@ -3907,27 +4340,33 @@
         <w:ind w:firstLine="708"/>
         <w:jc w:val="both"/>
         <w:rPr>
-          <w:sz w:val="28"/>
-          <w:szCs w:val="28"/>
-          <w:lang w:val="uk-UA"/>
-        </w:rPr>
-      </w:pPr>
-      <w:r>
-        <w:rPr>
-          <w:color w:val="000000"/>
-          <w:sz w:val="28"/>
-          <w:szCs w:val="28"/>
-          <w:lang w:val="uk-UA"/>
-        </w:rPr>
-        <w:t xml:space="preserve">У результаті виконання лабораторної роботи використано </w:t>
-      </w:r>
-      <w:r>
-        <w:rPr>
-          <w:sz w:val="28"/>
-          <w:szCs w:val="28"/>
-          <w:lang w:val="uk-UA"/>
-        </w:rPr>
-        <w:t>на практиці чисельні методи інтегрування, а саме: метод прямокутників (лівих, середніх та правих), метод трапецій та метод парабол (Сімпсона). Результат отриманий з використанням методу Сімпсона є найбільш точним, оскільки похибка обчислення є найменшою (похибка обчислення =</w:t>
+          <w:color w:val="000000"/>
+          <w:sz w:val="28"/>
+          <w:szCs w:val="28"/>
+          <w:lang w:val="uk-UA"/>
+        </w:rPr>
+      </w:pPr>
+    </w:p>
+    <w:p>
+      <w:pPr>
+        <w:spacing w:after="200"/>
+        <w:ind w:firstLine="708"/>
+        <w:jc w:val="both"/>
+        <w:rPr>
+          <w:sz w:val="28"/>
+          <w:szCs w:val="28"/>
+          <w:lang w:val="uk-UA"/>
+        </w:rPr>
+      </w:pPr>
+      <w:r>
+        <w:rPr>
+          <w:color w:val="000000"/>
+          <w:sz w:val="28"/>
+          <w:szCs w:val="28"/>
+          <w:lang w:val="uk-UA"/>
+        </w:rPr>
+        <w:lastRenderedPageBreak/>
+        <w:t xml:space="preserve">У результаті виконання лабораторної роботи, розроблено обчислюваний алгоритм, реалізований мовою програмування C чисельного інтегрування, а саме за методом лівих, правих та середніх прямокутників, за методом трапецій та за методом Сімпсона. Визначено похибки обчислення інтеграла за методом прямокутників – </w:t>
       </w:r>
       <m:oMath>
         <m:r>
@@ -3937,8 +4376,54 @@
             <w:szCs w:val="28"/>
             <w:lang w:val="uk-UA"/>
           </w:rPr>
-          <m:t xml:space="preserve"> </m:t>
+          <m:t>4,62746*</m:t>
         </m:r>
+        <m:sSup>
+          <m:sSupPr>
+            <m:ctrlPr>
+              <w:rPr>
+                <w:rFonts w:ascii="Cambria Math" w:hAnsi="Cambria Math"/>
+                <w:i/>
+                <w:sz w:val="28"/>
+                <w:szCs w:val="28"/>
+                <w:lang w:val="uk-UA"/>
+              </w:rPr>
+            </m:ctrlPr>
+          </m:sSupPr>
+          <m:e>
+            <m:r>
+              <w:rPr>
+                <w:rFonts w:ascii="Cambria Math" w:hAnsi="Cambria Math"/>
+                <w:sz w:val="28"/>
+                <w:szCs w:val="28"/>
+                <w:lang w:val="uk-UA"/>
+              </w:rPr>
+              <m:t>10</m:t>
+            </m:r>
+          </m:e>
+          <m:sup>
+            <m:r>
+              <w:rPr>
+                <w:rFonts w:ascii="Cambria Math" w:hAnsi="Cambria Math"/>
+                <w:sz w:val="28"/>
+                <w:szCs w:val="28"/>
+                <w:lang w:val="uk-UA"/>
+              </w:rPr>
+              <m:t>-6</m:t>
+            </m:r>
+          </m:sup>
+        </m:sSup>
+      </m:oMath>
+      <w:r>
+        <w:rPr>
+          <w:color w:val="000000"/>
+          <w:sz w:val="28"/>
+          <w:szCs w:val="28"/>
+          <w:lang w:val="uk-UA"/>
+        </w:rPr>
+        <w:t xml:space="preserve">, за методом трапецій – </w:t>
+      </w:r>
+      <m:oMath>
         <m:r>
           <w:rPr>
             <w:rFonts w:ascii="Cambria Math" w:hAnsi="Cambria Math"/>
@@ -3946,8 +4431,54 @@
             <w:szCs w:val="28"/>
             <w:lang w:val="uk-UA"/>
           </w:rPr>
-          <m:t>1.15162</m:t>
+          <m:t>9,25492*</m:t>
         </m:r>
+        <m:sSup>
+          <m:sSupPr>
+            <m:ctrlPr>
+              <w:rPr>
+                <w:rFonts w:ascii="Cambria Math" w:hAnsi="Cambria Math"/>
+                <w:i/>
+                <w:sz w:val="28"/>
+                <w:szCs w:val="28"/>
+                <w:lang w:val="uk-UA"/>
+              </w:rPr>
+            </m:ctrlPr>
+          </m:sSupPr>
+          <m:e>
+            <m:r>
+              <w:rPr>
+                <w:rFonts w:ascii="Cambria Math" w:hAnsi="Cambria Math"/>
+                <w:sz w:val="28"/>
+                <w:szCs w:val="28"/>
+                <w:lang w:val="uk-UA"/>
+              </w:rPr>
+              <m:t>10</m:t>
+            </m:r>
+          </m:e>
+          <m:sup>
+            <m:r>
+              <w:rPr>
+                <w:rFonts w:ascii="Cambria Math" w:hAnsi="Cambria Math"/>
+                <w:sz w:val="28"/>
+                <w:szCs w:val="28"/>
+                <w:lang w:val="uk-UA"/>
+              </w:rPr>
+              <m:t>-6</m:t>
+            </m:r>
+          </m:sup>
+        </m:sSup>
+      </m:oMath>
+      <w:r>
+        <w:rPr>
+          <w:color w:val="000000"/>
+          <w:sz w:val="28"/>
+          <w:szCs w:val="28"/>
+          <w:lang w:val="uk-UA"/>
+        </w:rPr>
+        <w:t xml:space="preserve">, а за методом Сімпсона – </w:t>
+      </w:r>
+      <m:oMath>
         <m:r>
           <w:rPr>
             <w:rFonts w:ascii="Cambria Math" w:hAnsi="Cambria Math"/>
@@ -3955,7 +4486,7 @@
             <w:szCs w:val="28"/>
             <w:lang w:val="uk-UA"/>
           </w:rPr>
-          <m:t xml:space="preserve">* </m:t>
+          <m:t xml:space="preserve">1,15162* </m:t>
         </m:r>
         <m:sSup>
           <m:sSupPr>
@@ -3995,172 +4526,65 @@
       </m:oMath>
       <w:r>
         <w:rPr>
-          <w:sz w:val="28"/>
-          <w:szCs w:val="28"/>
-          <w:lang w:val="uk-UA"/>
-        </w:rPr>
-        <w:t>), метод прямокутників має похибку</w:t>
-      </w:r>
-      <w:r>
-        <w:rPr>
-          <w:sz w:val="28"/>
-          <w:szCs w:val="28"/>
-          <w:lang w:val="uk-UA"/>
-        </w:rPr>
-        <w:t xml:space="preserve"> обчислення  </w:t>
-      </w:r>
-      <m:oMath>
-        <m:r>
-          <w:rPr>
-            <w:rFonts w:ascii="Cambria Math" w:hAnsi="Cambria Math"/>
-            <w:sz w:val="28"/>
-            <w:szCs w:val="28"/>
-            <w:lang w:val="uk-UA"/>
-          </w:rPr>
-          <m:t>4.62746</m:t>
-        </m:r>
-        <m:r>
-          <w:rPr>
-            <w:rFonts w:ascii="Cambria Math" w:hAnsi="Cambria Math"/>
-            <w:sz w:val="28"/>
-            <w:szCs w:val="28"/>
-            <w:lang w:val="uk-UA"/>
-          </w:rPr>
-          <m:t>*</m:t>
-        </m:r>
-        <m:sSup>
-          <m:sSupPr>
-            <m:ctrlPr>
-              <w:rPr>
-                <w:rFonts w:ascii="Cambria Math" w:hAnsi="Cambria Math"/>
-                <w:i/>
-                <w:sz w:val="28"/>
-                <w:szCs w:val="28"/>
-                <w:lang w:val="uk-UA"/>
-              </w:rPr>
-            </m:ctrlPr>
-          </m:sSupPr>
-          <m:e>
-            <m:r>
-              <w:rPr>
-                <w:rFonts w:ascii="Cambria Math" w:hAnsi="Cambria Math"/>
-                <w:sz w:val="28"/>
-                <w:szCs w:val="28"/>
-                <w:lang w:val="uk-UA"/>
-              </w:rPr>
-              <m:t>10</m:t>
-            </m:r>
-          </m:e>
-          <m:sup>
-            <m:r>
-              <w:rPr>
-                <w:rFonts w:ascii="Cambria Math" w:hAnsi="Cambria Math"/>
-                <w:sz w:val="28"/>
-                <w:szCs w:val="28"/>
-                <w:lang w:val="uk-UA"/>
-              </w:rPr>
-              <m:t>-6</m:t>
-            </m:r>
-          </m:sup>
-        </m:sSup>
-      </m:oMath>
-      <w:r>
-        <w:rPr>
-          <w:sz w:val="28"/>
-          <w:szCs w:val="28"/>
-          <w:lang w:val="uk-UA"/>
-        </w:rPr>
-        <w:t xml:space="preserve">. Методом трапеції отримана похибка </w:t>
-      </w:r>
-      <m:oMath>
-        <m:r>
-          <w:rPr>
-            <w:rFonts w:ascii="Cambria Math" w:hAnsi="Cambria Math"/>
-            <w:sz w:val="28"/>
-            <w:szCs w:val="28"/>
-            <w:lang w:val="uk-UA"/>
-          </w:rPr>
-          <m:t>9.25492</m:t>
-        </m:r>
-        <m:r>
-          <w:rPr>
-            <w:rFonts w:ascii="Cambria Math" w:hAnsi="Cambria Math"/>
-            <w:sz w:val="28"/>
-            <w:szCs w:val="28"/>
-            <w:lang w:val="uk-UA"/>
-          </w:rPr>
-          <m:t>*</m:t>
-        </m:r>
-        <m:sSup>
-          <m:sSupPr>
-            <m:ctrlPr>
-              <w:rPr>
-                <w:rFonts w:ascii="Cambria Math" w:hAnsi="Cambria Math"/>
-                <w:i/>
-                <w:sz w:val="28"/>
-                <w:szCs w:val="28"/>
-                <w:lang w:val="uk-UA"/>
-              </w:rPr>
-            </m:ctrlPr>
-          </m:sSupPr>
-          <m:e>
-            <m:r>
-              <w:rPr>
-                <w:rFonts w:ascii="Cambria Math" w:hAnsi="Cambria Math"/>
-                <w:sz w:val="28"/>
-                <w:szCs w:val="28"/>
-                <w:lang w:val="uk-UA"/>
-              </w:rPr>
-              <m:t>10</m:t>
-            </m:r>
-          </m:e>
-          <m:sup>
-            <m:r>
-              <w:rPr>
-                <w:rFonts w:ascii="Cambria Math" w:hAnsi="Cambria Math"/>
-                <w:sz w:val="28"/>
-                <w:szCs w:val="28"/>
-                <w:lang w:val="uk-UA"/>
-              </w:rPr>
-              <m:t>-6</m:t>
-            </m:r>
-          </m:sup>
-        </m:sSup>
-      </m:oMath>
-      <w:r>
-        <w:rPr>
-          <w:sz w:val="28"/>
-          <w:szCs w:val="28"/>
-          <w:lang w:val="uk-UA"/>
-        </w:rPr>
-        <w:t>.</w:t>
-      </w:r>
-      <w:r>
-        <w:rPr>
-          <w:sz w:val="28"/>
-          <w:szCs w:val="28"/>
-          <w:lang w:val="uk-UA"/>
-        </w:rPr>
-        <w:t xml:space="preserve"> Найчастіше на практиці використовують метод середніх прямокутників, але якщо це можливо, то </w:t>
-      </w:r>
-      <w:proofErr w:type="spellStart"/>
-      <w:r>
-        <w:rPr>
-          <w:sz w:val="28"/>
-          <w:szCs w:val="28"/>
-          <w:lang w:val="uk-UA"/>
-        </w:rPr>
-        <w:t>намагаютья</w:t>
-      </w:r>
-      <w:proofErr w:type="spellEnd"/>
-      <w:r>
-        <w:rPr>
-          <w:sz w:val="28"/>
-          <w:szCs w:val="28"/>
-          <w:lang w:val="uk-UA"/>
-        </w:rPr>
-        <w:t xml:space="preserve"> використати методи Сімпсона та трапецій.</w:t>
-      </w:r>
+          <w:color w:val="000000"/>
+          <w:sz w:val="28"/>
+          <w:szCs w:val="28"/>
+          <w:lang w:val="uk-UA"/>
+        </w:rPr>
+        <w:t xml:space="preserve">. Програмний продукт розроблений у середовищі Microsoft </w:t>
+      </w:r>
+      <w:proofErr w:type="spellStart"/>
+      <w:r>
+        <w:rPr>
+          <w:color w:val="000000"/>
+          <w:sz w:val="28"/>
+          <w:szCs w:val="28"/>
+          <w:lang w:val="uk-UA"/>
+        </w:rPr>
+        <w:t>Visual</w:t>
+      </w:r>
+      <w:proofErr w:type="spellEnd"/>
+      <w:r>
+        <w:rPr>
+          <w:color w:val="000000"/>
+          <w:sz w:val="28"/>
+          <w:szCs w:val="28"/>
+          <w:lang w:val="uk-UA"/>
+        </w:rPr>
+        <w:t xml:space="preserve"> </w:t>
+      </w:r>
+      <w:proofErr w:type="spellStart"/>
+      <w:r>
+        <w:rPr>
+          <w:color w:val="000000"/>
+          <w:sz w:val="28"/>
+          <w:szCs w:val="28"/>
+          <w:lang w:val="uk-UA"/>
+        </w:rPr>
+        <w:t>Studio</w:t>
+      </w:r>
+      <w:proofErr w:type="spellEnd"/>
+      <w:r>
+        <w:rPr>
+          <w:color w:val="000000"/>
+          <w:sz w:val="28"/>
+          <w:szCs w:val="28"/>
+          <w:lang w:val="uk-UA"/>
+        </w:rPr>
+        <w:t xml:space="preserve"> мовою програмування C++.</w:t>
+      </w:r>
+    </w:p>
+    <w:p>
+      <w:pPr>
+        <w:spacing w:after="200"/>
+        <w:ind w:firstLine="708"/>
+        <w:jc w:val="both"/>
+        <w:rPr>
+          <w:sz w:val="28"/>
+          <w:szCs w:val="28"/>
+          <w:lang w:val="uk-UA"/>
+        </w:rPr>
+      </w:pPr>
     </w:p>
     <w:p>
       <w:pPr>
@@ -4649,7 +5073,6 @@
           <w:szCs w:val="19"/>
           <w:lang w:val="en-US"/>
         </w:rPr>
-        <w:lastRenderedPageBreak/>
         <w:t>using</w:t>
       </w:r>
       <w:r>
@@ -6808,8 +7231,6 @@
           <w:lang w:val="en-US"/>
         </w:rPr>
       </w:pPr>
-      <w:bookmarkStart w:id="1" w:name="_GoBack"/>
-      <w:bookmarkEnd w:id="1"/>
       <w:r>
         <w:rPr>
           <w:rFonts w:ascii="Calibri" w:eastAsia="Calibri" w:hAnsi="Calibri" w:cs="Calibri"/>
@@ -6818,6 +7239,7 @@
           <w:szCs w:val="28"/>
           <w:lang w:val="en-US"/>
         </w:rPr>
+        <w:lastRenderedPageBreak/>
         <w:t>Integration.cpp:</w:t>
       </w:r>
     </w:p>
@@ -8540,7 +8962,6 @@
           <w:szCs w:val="19"/>
           <w:lang w:val="en-US"/>
         </w:rPr>
-        <w:lastRenderedPageBreak/>
         <w:tab/>
       </w:r>
       <w:r>
@@ -13184,7 +13605,6 @@
           <w:szCs w:val="19"/>
           <w:lang w:val="en-US"/>
         </w:rPr>
-        <w:lastRenderedPageBreak/>
         <w:tab/>
       </w:r>
       <w:r>
@@ -15126,6 +15546,7 @@
           <w:szCs w:val="19"/>
           <w:lang w:val="en-US"/>
         </w:rPr>
+        <w:lastRenderedPageBreak/>
         <w:tab/>
       </w:r>
       <w:proofErr w:type="spellStart"/>
@@ -17530,7 +17951,6 @@
   <w:style w:type="character" w:default="1" w:styleId="a0">
     <w:name w:val="Default Paragraph Font"/>
     <w:uiPriority w:val="1"/>
-    <w:semiHidden/>
     <w:unhideWhenUsed/>
   </w:style>
   <w:style w:type="table" w:default="1" w:styleId="a1">
@@ -17787,556 +18207,6 @@
     </w:rPr>
   </w:style>
 </w:styles>
-</file>
-
-<file path=word/glossary/document.xml><?xml version="1.0" encoding="utf-8"?>
-<w:glossaryDocument xmlns:wpc="http://schemas.microsoft.com/office/word/2010/wordprocessingCanvas" xmlns:cx="http://schemas.microsoft.com/office/drawing/2014/chartex" xmlns:cx1="http://schemas.microsoft.com/office/drawing/2015/9/8/chartex" xmlns:mc="http://schemas.openxmlformats.org/markup-compatibility/2006" xmlns:o="urn:schemas-microsoft-com:office:office" xmlns:r="http://schemas.openxmlformats.org/officeDocument/2006/relationships" xmlns:m="http://schemas.openxmlformats.org/officeDocument/2006/math" xmlns:v="urn:schemas-microsoft-com:vml" xmlns:wp14="http://schemas.microsoft.com/office/word/2010/wordprocessingDrawing" xmlns:wp="http://schemas.openxmlformats.org/drawingml/2006/wordprocessingDrawing" xmlns:w10="urn:schemas-microsoft-com:office:word" xmlns:w="http://schemas.openxmlformats.org/wordprocessingml/2006/main" xmlns:w14="http://schemas.microsoft.com/office/word/2010/wordml" xmlns:w15="http://schemas.microsoft.com/office/word/2012/wordml" xmlns:w16se="http://schemas.microsoft.com/office/word/2015/wordml/symex" xmlns:wpg="http://schemas.microsoft.com/office/word/2010/wordprocessingGroup" xmlns:wpi="http://schemas.microsoft.com/office/word/2010/wordprocessingInk" xmlns:wne="http://schemas.microsoft.com/office/word/2006/wordml" xmlns:wps="http://schemas.microsoft.com/office/word/2010/wordprocessingShape" mc:Ignorable="w14 w15 w16se wp14"/>
-</file>
-
-<file path=word/glossary/fontTable.xml><?xml version="1.0" encoding="utf-8"?>
-<w:fonts xmlns:mc="http://schemas.openxmlformats.org/markup-compatibility/2006" xmlns:r="http://schemas.openxmlformats.org/officeDocument/2006/relationships" xmlns:w="http://schemas.openxmlformats.org/wordprocessingml/2006/main" xmlns:w14="http://schemas.microsoft.com/office/word/2010/wordml" xmlns:w15="http://schemas.microsoft.com/office/word/2012/wordml" xmlns:w16se="http://schemas.microsoft.com/office/word/2015/wordml/symex" mc:Ignorable="w14 w15 w16se">
-  <w:font w:name="Times New Roman">
-    <w:panose1 w:val="02020603050405020304"/>
-    <w:charset w:val="00"/>
-    <w:family w:val="roman"/>
-    <w:pitch w:val="variable"/>
-    <w:sig w:usb0="E0002EFF" w:usb1="C000785B" w:usb2="00000009" w:usb3="00000000" w:csb0="000001FF" w:csb1="00000000"/>
-  </w:font>
-  <w:font w:name="Calibri Light">
-    <w:panose1 w:val="020F0302020204030204"/>
-    <w:charset w:val="00"/>
-    <w:family w:val="swiss"/>
-    <w:pitch w:val="variable"/>
-    <w:sig w:usb0="E4002EFF" w:usb1="C200247B" w:usb2="00000009" w:usb3="00000000" w:csb0="000001FF" w:csb1="00000000"/>
-  </w:font>
-  <w:font w:name="Arial">
-    <w:panose1 w:val="020B0604020202020204"/>
-    <w:charset w:val="00"/>
-    <w:family w:val="swiss"/>
-    <w:pitch w:val="variable"/>
-    <w:sig w:usb0="E0002EFF" w:usb1="C000785B" w:usb2="00000009" w:usb3="00000000" w:csb0="000001FF" w:csb1="00000000"/>
-  </w:font>
-  <w:font w:name="Georgia">
-    <w:panose1 w:val="02040502050405020303"/>
-    <w:charset w:val="00"/>
-    <w:family w:val="roman"/>
-    <w:pitch w:val="variable"/>
-    <w:sig w:usb0="00000287" w:usb1="00000000" w:usb2="00000000" w:usb3="00000000" w:csb0="0000009F" w:csb1="00000000"/>
-  </w:font>
-  <w:font w:name="Cambria Math">
-    <w:panose1 w:val="02040503050406030204"/>
-    <w:charset w:val="00"/>
-    <w:family w:val="roman"/>
-    <w:pitch w:val="variable"/>
-    <w:sig w:usb0="E00006FF" w:usb1="420024FF" w:usb2="02000000" w:usb3="00000000" w:csb0="0000019F" w:csb1="00000000"/>
-  </w:font>
-  <w:font w:name="Gungsuh">
-    <w:charset w:val="00"/>
-    <w:family w:val="auto"/>
-    <w:pitch w:val="default"/>
-  </w:font>
-  <w:font w:name="Symbol">
-    <w:panose1 w:val="05050102010706020507"/>
-    <w:charset w:val="02"/>
-    <w:family w:val="roman"/>
-    <w:pitch w:val="variable"/>
-    <w:sig w:usb0="00000000" w:usb1="10000000" w:usb2="00000000" w:usb3="00000000" w:csb0="80000000" w:csb1="00000000"/>
-  </w:font>
-  <w:font w:name="Calibri">
-    <w:panose1 w:val="020F0502020204030204"/>
-    <w:charset w:val="00"/>
-    <w:family w:val="swiss"/>
-    <w:pitch w:val="variable"/>
-    <w:sig w:usb0="E4002EFF" w:usb1="C200247B" w:usb2="00000009" w:usb3="00000000" w:csb0="000001FF" w:csb1="00000000"/>
-  </w:font>
-  <w:font w:name="Cascadia Mono">
-    <w:panose1 w:val="020B0609020000020004"/>
-    <w:charset w:val="00"/>
-    <w:family w:val="modern"/>
-    <w:pitch w:val="fixed"/>
-    <w:sig w:usb0="A1002AFF" w:usb1="4000F9FB" w:usb2="00040000" w:usb3="00000000" w:csb0="000001FF" w:csb1="00000000"/>
-  </w:font>
-</w:fonts>
-</file>
-
-<file path=word/glossary/settings.xml><?xml version="1.0" encoding="utf-8"?>
-<w:settings xmlns:mc="http://schemas.openxmlformats.org/markup-compatibility/2006" xmlns:o="urn:schemas-microsoft-com:office:office" xmlns:r="http://schemas.openxmlformats.org/officeDocument/2006/relationships" xmlns:m="http://schemas.openxmlformats.org/officeDocument/2006/math" xmlns:v="urn:schemas-microsoft-com:vml" xmlns:w10="urn:schemas-microsoft-com:office:word" xmlns:w="http://schemas.openxmlformats.org/wordprocessingml/2006/main" xmlns:w14="http://schemas.microsoft.com/office/word/2010/wordml" xmlns:w15="http://schemas.microsoft.com/office/word/2012/wordml" xmlns:w16se="http://schemas.microsoft.com/office/word/2015/wordml/symex" xmlns:sl="http://schemas.openxmlformats.org/schemaLibrary/2006/main" mc:Ignorable="w14 w15 w16se">
-  <w:view w:val="normal"/>
-  <w:defaultTabStop w:val="720"/>
-  <w:characterSpacingControl w:val="doNotCompress"/>
-  <w:compat>
-    <w:useFELayout/>
-    <w:compatSetting w:name="compatibilityMode" w:uri="http://schemas.microsoft.com/office/word" w:val="15"/>
-    <w:compatSetting w:name="overrideTableStyleFontSizeAndJustification" w:uri="http://schemas.microsoft.com/office/word" w:val="1"/>
-    <w:compatSetting w:name="enableOpenTypeFeatures" w:uri="http://schemas.microsoft.com/office/word" w:val="1"/>
-    <w:compatSetting w:name="doNotFlipMirrorIndents" w:uri="http://schemas.microsoft.com/office/word" w:val="1"/>
-    <w:compatSetting w:name="differentiateMultirowTableHeaders" w:uri="http://schemas.microsoft.com/office/word" w:val="1"/>
-  </w:compat>
-  <w:rsids>
-    <w:rsidRoot w:val="00381771"/>
-    <w:rsid w:val="00381771"/>
-    <w:rsid w:val="00FD7A91"/>
-  </w:rsids>
-  <m:mathPr>
-    <m:mathFont m:val="Cambria Math"/>
-    <m:brkBin m:val="before"/>
-    <m:brkBinSub m:val="--"/>
-    <m:smallFrac m:val="0"/>
-    <m:dispDef/>
-    <m:lMargin m:val="0"/>
-    <m:rMargin m:val="0"/>
-    <m:defJc m:val="centerGroup"/>
-    <m:wrapIndent m:val="1440"/>
-    <m:intLim m:val="subSup"/>
-    <m:naryLim m:val="undOvr"/>
-  </m:mathPr>
-  <w:themeFontLang w:val="en-US"/>
-  <w:clrSchemeMapping w:bg1="light1" w:t1="dark1" w:bg2="light2" w:t2="dark2" w:accent1="accent1" w:accent2="accent2" w:accent3="accent3" w:accent4="accent4" w:accent5="accent5" w:accent6="accent6" w:hyperlink="hyperlink" w:followedHyperlink="followedHyperlink"/>
-  <w:decimalSymbol w:val="."/>
-  <w:listSeparator w:val=","/>
-  <w15:chartTrackingRefBased/>
-</w:settings>
-</file>
-
-<file path=word/glossary/styles.xml><?xml version="1.0" encoding="utf-8"?>
-<w:styles xmlns:mc="http://schemas.openxmlformats.org/markup-compatibility/2006" xmlns:r="http://schemas.openxmlformats.org/officeDocument/2006/relationships" xmlns:w="http://schemas.openxmlformats.org/wordprocessingml/2006/main" xmlns:w14="http://schemas.microsoft.com/office/word/2010/wordml" xmlns:w15="http://schemas.microsoft.com/office/word/2012/wordml" xmlns:w16se="http://schemas.microsoft.com/office/word/2015/wordml/symex" mc:Ignorable="w14 w15 w16se">
-  <w:docDefaults>
-    <w:rPrDefault>
-      <w:rPr>
-        <w:rFonts w:asciiTheme="minorHAnsi" w:eastAsiaTheme="minorEastAsia" w:hAnsiTheme="minorHAnsi" w:cstheme="minorBidi"/>
-        <w:sz w:val="22"/>
-        <w:szCs w:val="22"/>
-        <w:lang w:val="en-US" w:eastAsia="en-US" w:bidi="ar-SA"/>
-      </w:rPr>
-    </w:rPrDefault>
-    <w:pPrDefault>
-      <w:pPr>
-        <w:spacing w:after="160" w:line="259" w:lineRule="auto"/>
-      </w:pPr>
-    </w:pPrDefault>
-  </w:docDefaults>
-  <w:latentStyles w:defLockedState="0" w:defUIPriority="99" w:defSemiHidden="0" w:defUnhideWhenUsed="0" w:defQFormat="0" w:count="371">
-    <w:lsdException w:name="Normal" w:uiPriority="0" w:qFormat="1"/>
-    <w:lsdException w:name="heading 1" w:uiPriority="9" w:qFormat="1"/>
-    <w:lsdException w:name="heading 2" w:semiHidden="1" w:uiPriority="9" w:unhideWhenUsed="1" w:qFormat="1"/>
-    <w:lsdException w:name="heading 3" w:semiHidden="1" w:uiPriority="9" w:unhideWhenUsed="1" w:qFormat="1"/>
-    <w:lsdException w:name="heading 4" w:semiHidden="1" w:uiPriority="9" w:unhideWhenUsed="1" w:qFormat="1"/>
-    <w:lsdException w:name="heading 5" w:semiHidden="1" w:uiPriority="9" w:unhideWhenUsed="1" w:qFormat="1"/>
-    <w:lsdException w:name="heading 6" w:semiHidden="1" w:uiPriority="9" w:unhideWhenUsed="1" w:qFormat="1"/>
-    <w:lsdException w:name="heading 7" w:semiHidden="1" w:uiPriority="9" w:unhideWhenUsed="1" w:qFormat="1"/>
-    <w:lsdException w:name="heading 8" w:semiHidden="1" w:uiPriority="9" w:unhideWhenUsed="1" w:qFormat="1"/>
-    <w:lsdException w:name="heading 9" w:semiHidden="1" w:uiPriority="9" w:unhideWhenUsed="1" w:qFormat="1"/>
-    <w:lsdException w:name="index 1" w:semiHidden="1" w:unhideWhenUsed="1"/>
-    <w:lsdException w:name="index 2" w:semiHidden="1" w:unhideWhenUsed="1"/>
-    <w:lsdException w:name="index 3" w:semiHidden="1" w:unhideWhenUsed="1"/>
-    <w:lsdException w:name="index 4" w:semiHidden="1" w:unhideWhenUsed="1"/>
-    <w:lsdException w:name="index 5" w:semiHidden="1" w:unhideWhenUsed="1"/>
-    <w:lsdException w:name="index 6" w:semiHidden="1" w:unhideWhenUsed="1"/>
-    <w:lsdException w:name="index 7" w:semiHidden="1" w:unhideWhenUsed="1"/>
-    <w:lsdException w:name="index 8" w:semiHidden="1" w:unhideWhenUsed="1"/>
-    <w:lsdException w:name="index 9" w:semiHidden="1" w:unhideWhenUsed="1"/>
-    <w:lsdException w:name="toc 1" w:semiHidden="1" w:uiPriority="39" w:unhideWhenUsed="1"/>
-    <w:lsdException w:name="toc 2" w:semiHidden="1" w:uiPriority="39" w:unhideWhenUsed="1"/>
-    <w:lsdException w:name="toc 3" w:semiHidden="1" w:uiPriority="39" w:unhideWhenUsed="1"/>
-    <w:lsdException w:name="toc 4" w:semiHidden="1" w:uiPriority="39" w:unhideWhenUsed="1"/>
-    <w:lsdException w:name="toc 5" w:semiHidden="1" w:uiPriority="39" w:unhideWhenUsed="1"/>
-    <w:lsdException w:name="toc 6" w:semiHidden="1" w:uiPriority="39" w:unhideWhenUsed="1"/>
-    <w:lsdException w:name="toc 7" w:semiHidden="1" w:uiPriority="39" w:unhideWhenUsed="1"/>
-    <w:lsdException w:name="toc 8" w:semiHidden="1" w:uiPriority="39" w:unhideWhenUsed="1"/>
-    <w:lsdException w:name="toc 9" w:semiHidden="1" w:uiPriority="39" w:unhideWhenUsed="1"/>
-    <w:lsdException w:name="Normal Indent" w:semiHidden="1" w:unhideWhenUsed="1"/>
-    <w:lsdException w:name="footnote text" w:semiHidden="1" w:unhideWhenUsed="1"/>
-    <w:lsdException w:name="annotation text" w:semiHidden="1" w:unhideWhenUsed="1"/>
-    <w:lsdException w:name="header" w:semiHidden="1" w:unhideWhenUsed="1"/>
-    <w:lsdException w:name="footer" w:semiHidden="1" w:unhideWhenUsed="1"/>
-    <w:lsdException w:name="index heading" w:semiHidden="1" w:unhideWhenUsed="1"/>
-    <w:lsdException w:name="caption" w:semiHidden="1" w:uiPriority="35" w:unhideWhenUsed="1" w:qFormat="1"/>
-    <w:lsdException w:name="table of figures" w:semiHidden="1" w:unhideWhenUsed="1"/>
-    <w:lsdException w:name="envelope address" w:semiHidden="1" w:unhideWhenUsed="1"/>
-    <w:lsdException w:name="envelope return" w:semiHidden="1" w:unhideWhenUsed="1"/>
-    <w:lsdException w:name="footnote reference" w:semiHidden="1" w:unhideWhenUsed="1"/>
-    <w:lsdException w:name="annotation reference" w:semiHidden="1" w:unhideWhenUsed="1"/>
-    <w:lsdException w:name="line number" w:semiHidden="1" w:unhideWhenUsed="1"/>
-    <w:lsdException w:name="page number" w:semiHidden="1" w:unhideWhenUsed="1"/>
-    <w:lsdException w:name="endnote reference" w:semiHidden="1" w:unhideWhenUsed="1"/>
-    <w:lsdException w:name="endnote text" w:semiHidden="1" w:unhideWhenUsed="1"/>
-    <w:lsdException w:name="table of authorities" w:semiHidden="1" w:unhideWhenUsed="1"/>
-    <w:lsdException w:name="macro" w:semiHidden="1" w:unhideWhenUsed="1"/>
-    <w:lsdException w:name="toa heading" w:semiHidden="1" w:unhideWhenUsed="1"/>
-    <w:lsdException w:name="List" w:semiHidden="1" w:unhideWhenUsed="1"/>
-    <w:lsdException w:name="List Bullet" w:semiHidden="1" w:unhideWhenUsed="1"/>
-    <w:lsdException w:name="List Number" w:semiHidden="1" w:unhideWhenUsed="1"/>
-    <w:lsdException w:name="List 2" w:semiHidden="1" w:unhideWhenUsed="1"/>
-    <w:lsdException w:name="List 3" w:semiHidden="1" w:unhideWhenUsed="1"/>
-    <w:lsdException w:name="List 4" w:semiHidden="1" w:unhideWhenUsed="1"/>
-    <w:lsdException w:name="List 5" w:semiHidden="1" w:unhideWhenUsed="1"/>
-    <w:lsdException w:name="List Bullet 2" w:semiHidden="1" w:unhideWhenUsed="1"/>
-    <w:lsdException w:name="List Bullet 3" w:semiHidden="1" w:unhideWhenUsed="1"/>
-    <w:lsdException w:name="List Bullet 4" w:semiHidden="1" w:unhideWhenUsed="1"/>
-    <w:lsdException w:name="List Bullet 5" w:semiHidden="1" w:unhideWhenUsed="1"/>
-    <w:lsdException w:name="List Number 2" w:semiHidden="1" w:unhideWhenUsed="1"/>
-    <w:lsdException w:name="List Number 3" w:semiHidden="1" w:unhideWhenUsed="1"/>
-    <w:lsdException w:name="List Number 4" w:semiHidden="1" w:unhideWhenUsed="1"/>
-    <w:lsdException w:name="List Number 5" w:semiHidden="1" w:unhideWhenUsed="1"/>
-    <w:lsdException w:name="Title" w:uiPriority="10" w:qFormat="1"/>
-    <w:lsdException w:name="Closing" w:semiHidden="1" w:unhideWhenUsed="1"/>
-    <w:lsdException w:name="Signature" w:semiHidden="1" w:unhideWhenUsed="1"/>
-    <w:lsdException w:name="Default Paragraph Font" w:semiHidden="1" w:uiPriority="1" w:unhideWhenUsed="1"/>
-    <w:lsdException w:name="Body Text" w:semiHidden="1" w:unhideWhenUsed="1"/>
-    <w:lsdException w:name="Body Text Indent" w:semiHidden="1" w:unhideWhenUsed="1"/>
-    <w:lsdException w:name="List Continue" w:semiHidden="1" w:unhideWhenUsed="1"/>
-    <w:lsdException w:name="List Continue 2" w:semiHidden="1" w:unhideWhenUsed="1"/>
-    <w:lsdException w:name="List Continue 3" w:semiHidden="1" w:unhideWhenUsed="1"/>
-    <w:lsdException w:name="List Continue 4" w:semiHidden="1" w:unhideWhenUsed="1"/>
-    <w:lsdException w:name="List Continue 5" w:semiHidden="1" w:unhideWhenUsed="1"/>
-    <w:lsdException w:name="Message Header" w:semiHidden="1" w:unhideWhenUsed="1"/>
-    <w:lsdException w:name="Subtitle" w:uiPriority="11" w:qFormat="1"/>
-    <w:lsdException w:name="Salutation" w:semiHidden="1" w:unhideWhenUsed="1"/>
-    <w:lsdException w:name="Date" w:semiHidden="1" w:unhideWhenUsed="1"/>
-    <w:lsdException w:name="Body Text First Indent" w:semiHidden="1" w:unhideWhenUsed="1"/>
-    <w:lsdException w:name="Body Text First Indent 2" w:semiHidden="1" w:unhideWhenUsed="1"/>
-    <w:lsdException w:name="Note Heading" w:semiHidden="1" w:unhideWhenUsed="1"/>
-    <w:lsdException w:name="Body Text 2" w:semiHidden="1" w:unhideWhenUsed="1"/>
-    <w:lsdException w:name="Body Text 3" w:semiHidden="1" w:unhideWhenUsed="1"/>
-    <w:lsdException w:name="Body Text Indent 2" w:semiHidden="1" w:unhideWhenUsed="1"/>
-    <w:lsdException w:name="Body Text Indent 3" w:semiHidden="1" w:unhideWhenUsed="1"/>
-    <w:lsdException w:name="Block Text" w:semiHidden="1" w:unhideWhenUsed="1"/>
-    <w:lsdException w:name="Hyperlink" w:semiHidden="1" w:unhideWhenUsed="1"/>
-    <w:lsdException w:name="FollowedHyperlink" w:semiHidden="1" w:unhideWhenUsed="1"/>
-    <w:lsdException w:name="Strong" w:uiPriority="22" w:qFormat="1"/>
-    <w:lsdException w:name="Emphasis" w:uiPriority="20" w:qFormat="1"/>
-    <w:lsdException w:name="Document Map" w:semiHidden="1" w:unhideWhenUsed="1"/>
-    <w:lsdException w:name="Plain Text" w:semiHidden="1" w:unhideWhenUsed="1"/>
-    <w:lsdException w:name="E-mail Signature" w:semiHidden="1" w:unhideWhenUsed="1"/>
-    <w:lsdException w:name="HTML Top of Form" w:semiHidden="1" w:unhideWhenUsed="1"/>
-    <w:lsdException w:name="HTML Bottom of Form" w:semiHidden="1" w:unhideWhenUsed="1"/>
-    <w:lsdException w:name="Normal (Web)" w:semiHidden="1" w:unhideWhenUsed="1"/>
-    <w:lsdException w:name="HTML Acronym" w:semiHidden="1" w:unhideWhenUsed="1"/>
-    <w:lsdException w:name="HTML Address" w:semiHidden="1" w:unhideWhenUsed="1"/>
-    <w:lsdException w:name="HTML Cite" w:semiHidden="1" w:unhideWhenUsed="1"/>
-    <w:lsdException w:name="HTML Code" w:semiHidden="1" w:unhideWhenUsed="1"/>
-    <w:lsdException w:name="HTML Definition" w:semiHidden="1" w:unhideWhenUsed="1"/>
-    <w:lsdException w:name="HTML Keyboard" w:semiHidden="1" w:unhideWhenUsed="1"/>
-    <w:lsdException w:name="HTML Preformatted" w:semiHidden="1" w:unhideWhenUsed="1"/>
-    <w:lsdException w:name="HTML Sample" w:semiHidden="1" w:unhideWhenUsed="1"/>
-    <w:lsdException w:name="HTML Typewriter" w:semiHidden="1" w:unhideWhenUsed="1"/>
-    <w:lsdException w:name="HTML Variable" w:semiHidden="1" w:unhideWhenUsed="1"/>
-    <w:lsdException w:name="Normal Table" w:semiHidden="1" w:unhideWhenUsed="1"/>
-    <w:lsdException w:name="annotation subject" w:semiHidden="1" w:unhideWhenUsed="1"/>
-    <w:lsdException w:name="No List" w:semiHidden="1" w:unhideWhenUsed="1"/>
-    <w:lsdException w:name="Outline List 1" w:semiHidden="1" w:unhideWhenUsed="1"/>
-    <w:lsdException w:name="Outline List 2" w:semiHidden="1" w:unhideWhenUsed="1"/>
-    <w:lsdException w:name="Outline List 3" w:semiHidden="1" w:unhideWhenUsed="1"/>
-    <w:lsdException w:name="Table Simple 1" w:semiHidden="1" w:unhideWhenUsed="1"/>
-    <w:lsdException w:name="Table Simple 2" w:semiHidden="1" w:unhideWhenUsed="1"/>
-    <w:lsdException w:name="Table Simple 3" w:semiHidden="1" w:unhideWhenUsed="1"/>
-    <w:lsdException w:name="Table Classic 1" w:semiHidden="1" w:unhideWhenUsed="1"/>
-    <w:lsdException w:name="Table Classic 2" w:semiHidden="1" w:unhideWhenUsed="1"/>
-    <w:lsdException w:name="Table Classic 3" w:semiHidden="1" w:unhideWhenUsed="1"/>
-    <w:lsdException w:name="Table Classic 4" w:semiHidden="1" w:unhideWhenUsed="1"/>
-    <w:lsdException w:name="Table Colorful 1" w:semiHidden="1" w:unhideWhenUsed="1"/>
-    <w:lsdException w:name="Table Colorful 2" w:semiHidden="1" w:unhideWhenUsed="1"/>
-    <w:lsdException w:name="Table Colorful 3" w:semiHidden="1" w:unhideWhenUsed="1"/>
-    <w:lsdException w:name="Table Columns 1" w:semiHidden="1" w:unhideWhenUsed="1"/>
-    <w:lsdException w:name="Table Columns 2" w:semiHidden="1" w:unhideWhenUsed="1"/>
-    <w:lsdException w:name="Table Columns 3" w:semiHidden="1" w:unhideWhenUsed="1"/>
-    <w:lsdException w:name="Table Columns 4" w:semiHidden="1" w:unhideWhenUsed="1"/>
-    <w:lsdException w:name="Table Columns 5" w:semiHidden="1" w:unhideWhenUsed="1"/>
-    <w:lsdException w:name="Table Grid 1" w:semiHidden="1" w:unhideWhenUsed="1"/>
-    <w:lsdException w:name="Table Grid 2" w:semiHidden="1" w:unhideWhenUsed="1"/>
-    <w:lsdException w:name="Table Grid 3" w:semiHidden="1" w:unhideWhenUsed="1"/>
-    <w:lsdException w:name="Table Grid 4" w:semiHidden="1" w:unhideWhenUsed="1"/>
-    <w:lsdException w:name="Table Grid 5" w:semiHidden="1" w:unhideWhenUsed="1"/>
-    <w:lsdException w:name="Table Grid 6" w:semiHidden="1" w:unhideWhenUsed="1"/>
-    <w:lsdException w:name="Table Grid 7" w:semiHidden="1" w:unhideWhenUsed="1"/>
-    <w:lsdException w:name="Table Grid 8" w:semiHidden="1" w:unhideWhenUsed="1"/>
-    <w:lsdException w:name="Table List 1" w:semiHidden="1" w:unhideWhenUsed="1"/>
-    <w:lsdException w:name="Table List 2" w:semiHidden="1" w:unhideWhenUsed="1"/>
-    <w:lsdException w:name="Table List 3" w:semiHidden="1" w:unhideWhenUsed="1"/>
-    <w:lsdException w:name="Table List 4" w:semiHidden="1" w:unhideWhenUsed="1"/>
-    <w:lsdException w:name="Table List 5" w:semiHidden="1" w:unhideWhenUsed="1"/>
-    <w:lsdException w:name="Table List 6" w:semiHidden="1" w:unhideWhenUsed="1"/>
-    <w:lsdException w:name="Table List 7" w:semiHidden="1" w:unhideWhenUsed="1"/>
-    <w:lsdException w:name="Table List 8" w:semiHidden="1" w:unhideWhenUsed="1"/>
-    <w:lsdException w:name="Table 3D effects 1" w:semiHidden="1" w:unhideWhenUsed="1"/>
-    <w:lsdException w:name="Table 3D effects 2" w:semiHidden="1" w:unhideWhenUsed="1"/>
-    <w:lsdException w:name="Table 3D effects 3" w:semiHidden="1" w:unhideWhenUsed="1"/>
-    <w:lsdException w:name="Table Contemporary" w:semiHidden="1" w:unhideWhenUsed="1"/>
-    <w:lsdException w:name="Table Elegant" w:semiHidden="1" w:unhideWhenUsed="1"/>
-    <w:lsdException w:name="Table Professional" w:semiHidden="1" w:unhideWhenUsed="1"/>
-    <w:lsdException w:name="Table Subtle 1" w:semiHidden="1" w:unhideWhenUsed="1"/>
-    <w:lsdException w:name="Table Subtle 2" w:semiHidden="1" w:unhideWhenUsed="1"/>
-    <w:lsdException w:name="Table Web 1" w:semiHidden="1" w:unhideWhenUsed="1"/>
-    <w:lsdException w:name="Table Web 2" w:semiHidden="1" w:unhideWhenUsed="1"/>
-    <w:lsdException w:name="Table Web 3" w:semiHidden="1" w:unhideWhenUsed="1"/>
-    <w:lsdException w:name="Balloon Text" w:semiHidden="1" w:unhideWhenUsed="1"/>
-    <w:lsdException w:name="Table Grid" w:uiPriority="39"/>
-    <w:lsdException w:name="Table Theme" w:semiHidden="1" w:unhideWhenUsed="1"/>
-    <w:lsdException w:name="Placeholder Text" w:semiHidden="1"/>
-    <w:lsdException w:name="No Spacing" w:uiPriority="1" w:qFormat="1"/>
-    <w:lsdException w:name="Light Shading" w:uiPriority="60"/>
-    <w:lsdException w:name="Light List" w:uiPriority="61"/>
-    <w:lsdException w:name="Light Grid" w:uiPriority="62"/>
-    <w:lsdException w:name="Medium Shading 1" w:uiPriority="63"/>
-    <w:lsdException w:name="Medium Shading 2" w:uiPriority="64"/>
-    <w:lsdException w:name="Medium List 1" w:uiPriority="65"/>
-    <w:lsdException w:name="Medium List 2" w:uiPriority="66"/>
-    <w:lsdException w:name="Medium Grid 1" w:uiPriority="67"/>
-    <w:lsdException w:name="Medium Grid 2" w:uiPriority="68"/>
-    <w:lsdException w:name="Medium Grid 3" w:uiPriority="69"/>
-    <w:lsdException w:name="Dark List" w:uiPriority="70"/>
-    <w:lsdException w:name="Colorful Shading" w:uiPriority="71"/>
-    <w:lsdException w:name="Colorful List" w:uiPriority="72"/>
-    <w:lsdException w:name="Colorful Grid" w:uiPriority="73"/>
-    <w:lsdException w:name="Light Shading Accent 1" w:uiPriority="60"/>
-    <w:lsdException w:name="Light List Accent 1" w:uiPriority="61"/>
-    <w:lsdException w:name="Light Grid Accent 1" w:uiPriority="62"/>
-    <w:lsdException w:name="Medium Shading 1 Accent 1" w:uiPriority="63"/>
-    <w:lsdException w:name="Medium Shading 2 Accent 1" w:uiPriority="64"/>
-    <w:lsdException w:name="Medium List 1 Accent 1" w:uiPriority="65"/>
-    <w:lsdException w:name="Revision" w:semiHidden="1"/>
-    <w:lsdException w:name="List Paragraph" w:uiPriority="34" w:qFormat="1"/>
-    <w:lsdException w:name="Quote" w:uiPriority="29" w:qFormat="1"/>
-    <w:lsdException w:name="Intense Quote" w:uiPriority="30" w:qFormat="1"/>
-    <w:lsdException w:name="Medium List 2 Accent 1" w:uiPriority="66"/>
-    <w:lsdException w:name="Medium Grid 1 Accent 1" w:uiPriority="67"/>
-    <w:lsdException w:name="Medium Grid 2 Accent 1" w:uiPriority="68"/>
-    <w:lsdException w:name="Medium Grid 3 Accent 1" w:uiPriority="69"/>
-    <w:lsdException w:name="Dark List Accent 1" w:uiPriority="70"/>
-    <w:lsdException w:name="Colorful Shading Accent 1" w:uiPriority="71"/>
-    <w:lsdException w:name="Colorful List Accent 1" w:uiPriority="72"/>
-    <w:lsdException w:name="Colorful Grid Accent 1" w:uiPriority="73"/>
-    <w:lsdException w:name="Light Shading Accent 2" w:uiPriority="60"/>
-    <w:lsdException w:name="Light List Accent 2" w:uiPriority="61"/>
-    <w:lsdException w:name="Light Grid Accent 2" w:uiPriority="62"/>
-    <w:lsdException w:name="Medium Shading 1 Accent 2" w:uiPriority="63"/>
-    <w:lsdException w:name="Medium Shading 2 Accent 2" w:uiPriority="64"/>
-    <w:lsdException w:name="Medium List 1 Accent 2" w:uiPriority="65"/>
-    <w:lsdException w:name="Medium List 2 Accent 2" w:uiPriority="66"/>
-    <w:lsdException w:name="Medium Grid 1 Accent 2" w:uiPriority="67"/>
-    <w:lsdException w:name="Medium Grid 2 Accent 2" w:uiPriority="68"/>
-    <w:lsdException w:name="Medium Grid 3 Accent 2" w:uiPriority="69"/>
-    <w:lsdException w:name="Dark List Accent 2" w:uiPriority="70"/>
-    <w:lsdException w:name="Colorful Shading Accent 2" w:uiPriority="71"/>
-    <w:lsdException w:name="Colorful List Accent 2" w:uiPriority="72"/>
-    <w:lsdException w:name="Colorful Grid Accent 2" w:uiPriority="73"/>
-    <w:lsdException w:name="Light Shading Accent 3" w:uiPriority="60"/>
-    <w:lsdException w:name="Light List Accent 3" w:uiPriority="61"/>
-    <w:lsdException w:name="Light Grid Accent 3" w:uiPriority="62"/>
-    <w:lsdException w:name="Medium Shading 1 Accent 3" w:uiPriority="63"/>
-    <w:lsdException w:name="Medium Shading 2 Accent 3" w:uiPriority="64"/>
-    <w:lsdException w:name="Medium List 1 Accent 3" w:uiPriority="65"/>
-    <w:lsdException w:name="Medium List 2 Accent 3" w:uiPriority="66"/>
-    <w:lsdException w:name="Medium Grid 1 Accent 3" w:uiPriority="67"/>
-    <w:lsdException w:name="Medium Grid 2 Accent 3" w:uiPriority="68"/>
-    <w:lsdException w:name="Medium Grid 3 Accent 3" w:uiPriority="69"/>
-    <w:lsdException w:name="Dark List Accent 3" w:uiPriority="70"/>
-    <w:lsdException w:name="Colorful Shading Accent 3" w:uiPriority="71"/>
-    <w:lsdException w:name="Colorful List Accent 3" w:uiPriority="72"/>
-    <w:lsdException w:name="Colorful Grid Accent 3" w:uiPriority="73"/>
-    <w:lsdException w:name="Light Shading Accent 4" w:uiPriority="60"/>
-    <w:lsdException w:name="Light List Accent 4" w:uiPriority="61"/>
-    <w:lsdException w:name="Light Grid Accent 4" w:uiPriority="62"/>
-    <w:lsdException w:name="Medium Shading 1 Accent 4" w:uiPriority="63"/>
-    <w:lsdException w:name="Medium Shading 2 Accent 4" w:uiPriority="64"/>
-    <w:lsdException w:name="Medium List 1 Accent 4" w:uiPriority="65"/>
-    <w:lsdException w:name="Medium List 2 Accent 4" w:uiPriority="66"/>
-    <w:lsdException w:name="Medium Grid 1 Accent 4" w:uiPriority="67"/>
-    <w:lsdException w:name="Medium Grid 2 Accent 4" w:uiPriority="68"/>
-    <w:lsdException w:name="Medium Grid 3 Accent 4" w:uiPriority="69"/>
-    <w:lsdException w:name="Dark List Accent 4" w:uiPriority="70"/>
-    <w:lsdException w:name="Colorful Shading Accent 4" w:uiPriority="71"/>
-    <w:lsdException w:name="Colorful List Accent 4" w:uiPriority="72"/>
-    <w:lsdException w:name="Colorful Grid Accent 4" w:uiPriority="73"/>
-    <w:lsdException w:name="Light Shading Accent 5" w:uiPriority="60"/>
-    <w:lsdException w:name="Light List Accent 5" w:uiPriority="61"/>
-    <w:lsdException w:name="Light Grid Accent 5" w:uiPriority="62"/>
-    <w:lsdException w:name="Medium Shading 1 Accent 5" w:uiPriority="63"/>
-    <w:lsdException w:name="Medium Shading 2 Accent 5" w:uiPriority="64"/>
-    <w:lsdException w:name="Medium List 1 Accent 5" w:uiPriority="65"/>
-    <w:lsdException w:name="Medium List 2 Accent 5" w:uiPriority="66"/>
-    <w:lsdException w:name="Medium Grid 1 Accent 5" w:uiPriority="67"/>
-    <w:lsdException w:name="Medium Grid 2 Accent 5" w:uiPriority="68"/>
-    <w:lsdException w:name="Medium Grid 3 Accent 5" w:uiPriority="69"/>
-    <w:lsdException w:name="Dark List Accent 5" w:uiPriority="70"/>
-    <w:lsdException w:name="Colorful Shading Accent 5" w:uiPriority="71"/>
-    <w:lsdException w:name="Colorful List Accent 5" w:uiPriority="72"/>
-    <w:lsdException w:name="Colorful Grid Accent 5" w:uiPriority="73"/>
-    <w:lsdException w:name="Light Shading Accent 6" w:uiPriority="60"/>
-    <w:lsdException w:name="Light List Accent 6" w:uiPriority="61"/>
-    <w:lsdException w:name="Light Grid Accent 6" w:uiPriority="62"/>
-    <w:lsdException w:name="Medium Shading 1 Accent 6" w:uiPriority="63"/>
-    <w:lsdException w:name="Medium Shading 2 Accent 6" w:uiPriority="64"/>
-    <w:lsdException w:name="Medium List 1 Accent 6" w:uiPriority="65"/>
-    <w:lsdException w:name="Medium List 2 Accent 6" w:uiPriority="66"/>
-    <w:lsdException w:name="Medium Grid 1 Accent 6" w:uiPriority="67"/>
-    <w:lsdException w:name="Medium Grid 2 Accent 6" w:uiPriority="68"/>
-    <w:lsdException w:name="Medium Grid 3 Accent 6" w:uiPriority="69"/>
-    <w:lsdException w:name="Dark List Accent 6" w:uiPriority="70"/>
-    <w:lsdException w:name="Colorful Shading Accent 6" w:uiPriority="71"/>
-    <w:lsdException w:name="Colorful List Accent 6" w:uiPriority="72"/>
-    <w:lsdException w:name="Colorful Grid Accent 6" w:uiPriority="73"/>
-    <w:lsdException w:name="Subtle Emphasis" w:uiPriority="19" w:qFormat="1"/>
-    <w:lsdException w:name="Intense Emphasis" w:uiPriority="21" w:qFormat="1"/>
-    <w:lsdException w:name="Subtle Reference" w:uiPriority="31" w:qFormat="1"/>
-    <w:lsdException w:name="Intense Reference" w:uiPriority="32" w:qFormat="1"/>
-    <w:lsdException w:name="Book Title" w:uiPriority="33" w:qFormat="1"/>
-    <w:lsdException w:name="Bibliography" w:semiHidden="1" w:uiPriority="37" w:unhideWhenUsed="1"/>
-    <w:lsdException w:name="TOC Heading" w:semiHidden="1" w:uiPriority="39" w:unhideWhenUsed="1" w:qFormat="1"/>
-    <w:lsdException w:name="Plain Table 1" w:uiPriority="41"/>
-    <w:lsdException w:name="Plain Table 2" w:uiPriority="42"/>
-    <w:lsdException w:name="Plain Table 3" w:uiPriority="43"/>
-    <w:lsdException w:name="Plain Table 4" w:uiPriority="44"/>
-    <w:lsdException w:name="Plain Table 5" w:uiPriority="45"/>
-    <w:lsdException w:name="Grid Table Light" w:uiPriority="40"/>
-    <w:lsdException w:name="Grid Table 1 Light" w:uiPriority="46"/>
-    <w:lsdException w:name="Grid Table 2" w:uiPriority="47"/>
-    <w:lsdException w:name="Grid Table 3" w:uiPriority="48"/>
-    <w:lsdException w:name="Grid Table 4" w:uiPriority="49"/>
-    <w:lsdException w:name="Grid Table 5 Dark" w:uiPriority="50"/>
-    <w:lsdException w:name="Grid Table 6 Colorful" w:uiPriority="51"/>
-    <w:lsdException w:name="Grid Table 7 Colorful" w:uiPriority="52"/>
-    <w:lsdException w:name="Grid Table 1 Light Accent 1" w:uiPriority="46"/>
-    <w:lsdException w:name="Grid Table 2 Accent 1" w:uiPriority="47"/>
-    <w:lsdException w:name="Grid Table 3 Accent 1" w:uiPriority="48"/>
-    <w:lsdException w:name="Grid Table 4 Accent 1" w:uiPriority="49"/>
-    <w:lsdException w:name="Grid Table 5 Dark Accent 1" w:uiPriority="50"/>
-    <w:lsdException w:name="Grid Table 6 Colorful Accent 1" w:uiPriority="51"/>
-    <w:lsdException w:name="Grid Table 7 Colorful Accent 1" w:uiPriority="52"/>
-    <w:lsdException w:name="Grid Table 1 Light Accent 2" w:uiPriority="46"/>
-    <w:lsdException w:name="Grid Table 2 Accent 2" w:uiPriority="47"/>
-    <w:lsdException w:name="Grid Table 3 Accent 2" w:uiPriority="48"/>
-    <w:lsdException w:name="Grid Table 4 Accent 2" w:uiPriority="49"/>
-    <w:lsdException w:name="Grid Table 5 Dark Accent 2" w:uiPriority="50"/>
-    <w:lsdException w:name="Grid Table 6 Colorful Accent 2" w:uiPriority="51"/>
-    <w:lsdException w:name="Grid Table 7 Colorful Accent 2" w:uiPriority="52"/>
-    <w:lsdException w:name="Grid Table 1 Light Accent 3" w:uiPriority="46"/>
-    <w:lsdException w:name="Grid Table 2 Accent 3" w:uiPriority="47"/>
-    <w:lsdException w:name="Grid Table 3 Accent 3" w:uiPriority="48"/>
-    <w:lsdException w:name="Grid Table 4 Accent 3" w:uiPriority="49"/>
-    <w:lsdException w:name="Grid Table 5 Dark Accent 3" w:uiPriority="50"/>
-    <w:lsdException w:name="Grid Table 6 Colorful Accent 3" w:uiPriority="51"/>
-    <w:lsdException w:name="Grid Table 7 Colorful Accent 3" w:uiPriority="52"/>
-    <w:lsdException w:name="Grid Table 1 Light Accent 4" w:uiPriority="46"/>
-    <w:lsdException w:name="Grid Table 2 Accent 4" w:uiPriority="47"/>
-    <w:lsdException w:name="Grid Table 3 Accent 4" w:uiPriority="48"/>
-    <w:lsdException w:name="Grid Table 4 Accent 4" w:uiPriority="49"/>
-    <w:lsdException w:name="Grid Table 5 Dark Accent 4" w:uiPriority="50"/>
-    <w:lsdException w:name="Grid Table 6 Colorful Accent 4" w:uiPriority="51"/>
-    <w:lsdException w:name="Grid Table 7 Colorful Accent 4" w:uiPriority="52"/>
-    <w:lsdException w:name="Grid Table 1 Light Accent 5" w:uiPriority="46"/>
-    <w:lsdException w:name="Grid Table 2 Accent 5" w:uiPriority="47"/>
-    <w:lsdException w:name="Grid Table 3 Accent 5" w:uiPriority="48"/>
-    <w:lsdException w:name="Grid Table 4 Accent 5" w:uiPriority="49"/>
-    <w:lsdException w:name="Grid Table 5 Dark Accent 5" w:uiPriority="50"/>
-    <w:lsdException w:name="Grid Table 6 Colorful Accent 5" w:uiPriority="51"/>
-    <w:lsdException w:name="Grid Table 7 Colorful Accent 5" w:uiPriority="52"/>
-    <w:lsdException w:name="Grid Table 1 Light Accent 6" w:uiPriority="46"/>
-    <w:lsdException w:name="Grid Table 2 Accent 6" w:uiPriority="47"/>
-    <w:lsdException w:name="Grid Table 3 Accent 6" w:uiPriority="48"/>
-    <w:lsdException w:name="Grid Table 4 Accent 6" w:uiPriority="49"/>
-    <w:lsdException w:name="Grid Table 5 Dark Accent 6" w:uiPriority="50"/>
-    <w:lsdException w:name="Grid Table 6 Colorful Accent 6" w:uiPriority="51"/>
-    <w:lsdException w:name="Grid Table 7 Colorful Accent 6" w:uiPriority="52"/>
-    <w:lsdException w:name="List Table 1 Light" w:uiPriority="46"/>
-    <w:lsdException w:name="List Table 2" w:uiPriority="47"/>
-    <w:lsdException w:name="List Table 3" w:uiPriority="48"/>
-    <w:lsdException w:name="List Table 4" w:uiPriority="49"/>
-    <w:lsdException w:name="List Table 5 Dark" w:uiPriority="50"/>
-    <w:lsdException w:name="List Table 6 Colorful" w:uiPriority="51"/>
-    <w:lsdException w:name="List Table 7 Colorful" w:uiPriority="52"/>
-    <w:lsdException w:name="List Table 1 Light Accent 1" w:uiPriority="46"/>
-    <w:lsdException w:name="List Table 2 Accent 1" w:uiPriority="47"/>
-    <w:lsdException w:name="List Table 3 Accent 1" w:uiPriority="48"/>
-    <w:lsdException w:name="List Table 4 Accent 1" w:uiPriority="49"/>
-    <w:lsdException w:name="List Table 5 Dark Accent 1" w:uiPriority="50"/>
-    <w:lsdException w:name="List Table 6 Colorful Accent 1" w:uiPriority="51"/>
-    <w:lsdException w:name="List Table 7 Colorful Accent 1" w:uiPriority="52"/>
-    <w:lsdException w:name="List Table 1 Light Accent 2" w:uiPriority="46"/>
-    <w:lsdException w:name="List Table 2 Accent 2" w:uiPriority="47"/>
-    <w:lsdException w:name="List Table 3 Accent 2" w:uiPriority="48"/>
-    <w:lsdException w:name="List Table 4 Accent 2" w:uiPriority="49"/>
-    <w:lsdException w:name="List Table 5 Dark Accent 2" w:uiPriority="50"/>
-    <w:lsdException w:name="List Table 6 Colorful Accent 2" w:uiPriority="51"/>
-    <w:lsdException w:name="List Table 7 Colorful Accent 2" w:uiPriority="52"/>
-    <w:lsdException w:name="List Table 1 Light Accent 3" w:uiPriority="46"/>
-    <w:lsdException w:name="List Table 2 Accent 3" w:uiPriority="47"/>
-    <w:lsdException w:name="List Table 3 Accent 3" w:uiPriority="48"/>
-    <w:lsdException w:name="List Table 4 Accent 3" w:uiPriority="49"/>
-    <w:lsdException w:name="List Table 5 Dark Accent 3" w:uiPriority="50"/>
-    <w:lsdException w:name="List Table 6 Colorful Accent 3" w:uiPriority="51"/>
-    <w:lsdException w:name="List Table 7 Colorful Accent 3" w:uiPriority="52"/>
-    <w:lsdException w:name="List Table 1 Light Accent 4" w:uiPriority="46"/>
-    <w:lsdException w:name="List Table 2 Accent 4" w:uiPriority="47"/>
-    <w:lsdException w:name="List Table 3 Accent 4" w:uiPriority="48"/>
-    <w:lsdException w:name="List Table 4 Accent 4" w:uiPriority="49"/>
-    <w:lsdException w:name="List Table 5 Dark Accent 4" w:uiPriority="50"/>
-    <w:lsdException w:name="List Table 6 Colorful Accent 4" w:uiPriority="51"/>
-    <w:lsdException w:name="List Table 7 Colorful Accent 4" w:uiPriority="52"/>
-    <w:lsdException w:name="List Table 1 Light Accent 5" w:uiPriority="46"/>
-    <w:lsdException w:name="List Table 2 Accent 5" w:uiPriority="47"/>
-    <w:lsdException w:name="List Table 3 Accent 5" w:uiPriority="48"/>
-    <w:lsdException w:name="List Table 4 Accent 5" w:uiPriority="49"/>
-    <w:lsdException w:name="List Table 5 Dark Accent 5" w:uiPriority="50"/>
-    <w:lsdException w:name="List Table 6 Colorful Accent 5" w:uiPriority="51"/>
-    <w:lsdException w:name="List Table 7 Colorful Accent 5" w:uiPriority="52"/>
-    <w:lsdException w:name="List Table 1 Light Accent 6" w:uiPriority="46"/>
-    <w:lsdException w:name="List Table 2 Accent 6" w:uiPriority="47"/>
-    <w:lsdException w:name="List Table 3 Accent 6" w:uiPriority="48"/>
-    <w:lsdException w:name="List Table 4 Accent 6" w:uiPriority="49"/>
-    <w:lsdException w:name="List Table 5 Dark Accent 6" w:uiPriority="50"/>
-    <w:lsdException w:name="List Table 6 Colorful Accent 6" w:uiPriority="51"/>
-    <w:lsdException w:name="List Table 7 Colorful Accent 6" w:uiPriority="52"/>
-  </w:latentStyles>
-  <w:style w:type="paragraph" w:default="1" w:styleId="a">
-    <w:name w:val="Normal"/>
-    <w:qFormat/>
-  </w:style>
-  <w:style w:type="character" w:default="1" w:styleId="a0">
-    <w:name w:val="Default Paragraph Font"/>
-    <w:uiPriority w:val="1"/>
-    <w:semiHidden/>
-    <w:unhideWhenUsed/>
-  </w:style>
-  <w:style w:type="table" w:default="1" w:styleId="a1">
-    <w:name w:val="Normal Table"/>
-    <w:uiPriority w:val="99"/>
-    <w:semiHidden/>
-    <w:unhideWhenUsed/>
-    <w:tblPr>
-      <w:tblInd w:w="0" w:type="dxa"/>
-      <w:tblCellMar>
-        <w:top w:w="0" w:type="dxa"/>
-        <w:left w:w="108" w:type="dxa"/>
-        <w:bottom w:w="0" w:type="dxa"/>
-        <w:right w:w="108" w:type="dxa"/>
-      </w:tblCellMar>
-    </w:tblPr>
-  </w:style>
-  <w:style w:type="numbering" w:default="1" w:styleId="a2">
-    <w:name w:val="No List"/>
-    <w:uiPriority w:val="99"/>
-    <w:semiHidden/>
-    <w:unhideWhenUsed/>
-  </w:style>
-  <w:style w:type="character" w:styleId="a3">
-    <w:name w:val="Placeholder Text"/>
-    <w:basedOn w:val="a0"/>
-    <w:uiPriority w:val="99"/>
-    <w:semiHidden/>
-    <w:rsid w:val="00381771"/>
-    <w:rPr>
-      <w:color w:val="808080"/>
-    </w:rPr>
-  </w:style>
-</w:styles>
-</file>
-
-<file path=word/glossary/webSettings.xml><?xml version="1.0" encoding="utf-8"?>
-<w:webSettings xmlns:mc="http://schemas.openxmlformats.org/markup-compatibility/2006" xmlns:r="http://schemas.openxmlformats.org/officeDocument/2006/relationships" xmlns:w="http://schemas.openxmlformats.org/wordprocessingml/2006/main" xmlns:w14="http://schemas.microsoft.com/office/word/2010/wordml" xmlns:w15="http://schemas.microsoft.com/office/word/2012/wordml" xmlns:w16se="http://schemas.microsoft.com/office/word/2015/wordml/symex" mc:Ignorable="w14 w15 w16se">
-  <w:optimizeForBrowser/>
-  <w:allowPNG/>
-</w:webSettings>
 </file>
 
 <file path=word/theme/theme1.xml><?xml version="1.0" encoding="utf-8"?>
